--- a/handouts/handout-05-kapitel-2-programmfluss.docx
+++ b/handouts/handout-05-kapitel-2-programmfluss.docx
@@ -1704,6 +1704,7 @@
         </w:rPr>
         <w:t xml:space="preserve">Hinweis: Start bedeutet hier, dass der </w:t>
       </w:r>
+      <w:proofErr w:type="spellStart"/>
       <w:r>
         <w:rPr>
           <w:i/>
@@ -1714,7 +1715,14 @@
         <w:rPr>
           <w:i/>
         </w:rPr>
-        <w:t>ct-Knopf gedrückt wird.</w:t>
+        <w:t>ct</w:t>
+      </w:r>
+      <w:proofErr w:type="spellEnd"/>
+      <w:r>
+        <w:rPr>
+          <w:i/>
+        </w:rPr>
+        <w:t>-Knopf gedrückt wird.</w:t>
       </w:r>
     </w:p>
     <w:p/>
@@ -1727,18 +1735,18 @@
         <mc:AlternateContent>
           <mc:Choice Requires="wpg">
             <w:drawing>
-              <wp:anchor distT="0" distB="0" distL="114300" distR="114300" simplePos="0" relativeHeight="251689984" behindDoc="0" locked="0" layoutInCell="1" allowOverlap="1" wp14:anchorId="50B399D2" wp14:editId="1520E269">
+              <wp:anchor distT="0" distB="0" distL="114300" distR="114300" simplePos="0" relativeHeight="251697152" behindDoc="0" locked="0" layoutInCell="1" allowOverlap="1" wp14:anchorId="4212034A" wp14:editId="48151668">
                 <wp:simplePos x="0" y="0"/>
                 <wp:positionH relativeFrom="column">
                   <wp:posOffset>395605</wp:posOffset>
                 </wp:positionH>
                 <wp:positionV relativeFrom="paragraph">
-                  <wp:posOffset>45720</wp:posOffset>
+                  <wp:posOffset>20320</wp:posOffset>
                 </wp:positionV>
-                <wp:extent cx="5214620" cy="3183255"/>
-                <wp:effectExtent l="0" t="0" r="24130" b="17145"/>
+                <wp:extent cx="5657215" cy="3415030"/>
+                <wp:effectExtent l="0" t="19050" r="0" b="261620"/>
                 <wp:wrapNone/>
-                <wp:docPr id="40" name="Gruppieren 39"/>
+                <wp:docPr id="25" name="Gruppieren 16"/>
                 <wp:cNvGraphicFramePr/>
                 <a:graphic xmlns:a="http://schemas.openxmlformats.org/drawingml/2006/main">
                   <a:graphicData uri="http://schemas.microsoft.com/office/word/2010/wordprocessingGroup">
@@ -1747,17 +1755,17 @@
                       <wpg:grpSpPr>
                         <a:xfrm>
                           <a:off x="0" y="0"/>
-                          <a:ext cx="5214620" cy="3183255"/>
+                          <a:ext cx="5657215" cy="3415030"/>
                           <a:chOff x="0" y="0"/>
-                          <a:chExt cx="5214620" cy="3183255"/>
+                          <a:chExt cx="5657666" cy="3415328"/>
                         </a:xfrm>
                       </wpg:grpSpPr>
                       <wps:wsp>
-                        <wps:cNvPr id="2" name="Abgerundetes Rechteck 2"/>
+                        <wps:cNvPr id="26" name="Abgerundetes Rechteck 26"/>
                         <wps:cNvSpPr/>
                         <wps:spPr>
                           <a:xfrm>
-                            <a:off x="2003539" y="0"/>
+                            <a:off x="2003539" y="225723"/>
                             <a:ext cx="1209040" cy="391160"/>
                           </a:xfrm>
                           <a:prstGeom prst="roundRect">
@@ -1788,6 +1796,7 @@
                                 <w:spacing w:before="0" w:beforeAutospacing="0" w:after="0" w:afterAutospacing="0"/>
                                 <w:jc w:val="center"/>
                               </w:pPr>
+                              <w:proofErr w:type="spellStart"/>
                               <w:r>
                                 <w:rPr>
                                   <w:rFonts w:asciiTheme="minorHAnsi" w:hAnsi="Calibri"/>
@@ -1796,7 +1805,18 @@
                                   <w:sz w:val="22"/>
                                   <w:szCs w:val="22"/>
                                 </w:rPr>
-                                <w:t>Start</w:t>
+                                <w:t>act</w:t>
+                              </w:r>
+                              <w:proofErr w:type="spellEnd"/>
+                              <w:r>
+                                <w:rPr>
+                                  <w:rFonts w:asciiTheme="minorHAnsi" w:hAnsi="Calibri"/>
+                                  <w:color w:val="000000"/>
+                                  <w:kern w:val="24"/>
+                                  <w:sz w:val="22"/>
+                                  <w:szCs w:val="22"/>
+                                </w:rPr>
+                                <w:t>()-Start</w:t>
                               </w:r>
                             </w:p>
                           </w:txbxContent>
@@ -1806,14 +1826,11 @@
                         </wps:bodyPr>
                       </wps:wsp>
                       <wps:wsp>
-                        <wps:cNvPr id="3" name="Gerade Verbindung mit Pfeil 3"/>
-                        <wps:cNvCnPr>
-                          <a:stCxn id="2" idx="2"/>
-                          <a:endCxn id="4" idx="0"/>
-                        </wps:cNvCnPr>
+                        <wps:cNvPr id="27" name="Gerade Verbindung mit Pfeil 27"/>
+                        <wps:cNvCnPr/>
                         <wps:spPr>
                           <a:xfrm flipH="1">
-                            <a:off x="2607310" y="391160"/>
+                            <a:off x="2607310" y="616883"/>
                             <a:ext cx="749" cy="368300"/>
                           </a:xfrm>
                           <a:prstGeom prst="straightConnector1">
@@ -1840,11 +1857,11 @@
                         <wps:bodyPr/>
                       </wps:wsp>
                       <wps:wsp>
-                        <wps:cNvPr id="4" name="Flussdiagramm: Verzweigung 4"/>
+                        <wps:cNvPr id="28" name="Flussdiagramm: Verzweigung 28"/>
                         <wps:cNvSpPr/>
                         <wps:spPr>
                           <a:xfrm>
-                            <a:off x="1540510" y="759460"/>
+                            <a:off x="1540510" y="985183"/>
                             <a:ext cx="2133600" cy="654050"/>
                           </a:xfrm>
                           <a:prstGeom prst="flowChartDecision">
@@ -1873,6 +1890,7 @@
                                 <w:spacing w:before="0" w:beforeAutospacing="0" w:after="0" w:afterAutospacing="0"/>
                                 <w:jc w:val="center"/>
                               </w:pPr>
+                              <w:proofErr w:type="spellStart"/>
                               <w:r>
                                 <w:rPr>
                                   <w:rFonts w:asciiTheme="minorHAnsi" w:hAnsi="Calibri"/>
@@ -1881,7 +1899,18 @@
                                   <w:sz w:val="22"/>
                                   <w:szCs w:val="22"/>
                                 </w:rPr>
-                                <w:t>treeFront()</w:t>
+                                <w:t>treeFront</w:t>
+                              </w:r>
+                              <w:proofErr w:type="spellEnd"/>
+                              <w:r>
+                                <w:rPr>
+                                  <w:rFonts w:asciiTheme="minorHAnsi" w:hAnsi="Calibri"/>
+                                  <w:color w:val="FF0000"/>
+                                  <w:kern w:val="24"/>
+                                  <w:sz w:val="22"/>
+                                  <w:szCs w:val="22"/>
+                                </w:rPr>
+                                <w:t>()</w:t>
                               </w:r>
                             </w:p>
                           </w:txbxContent>
@@ -1891,11 +1920,11 @@
                         </wps:bodyPr>
                       </wps:wsp>
                       <wps:wsp>
-                        <wps:cNvPr id="5" name="Textfeld 365"/>
+                        <wps:cNvPr id="29" name="Textfeld 365"/>
                         <wps:cNvSpPr txBox="1"/>
                         <wps:spPr>
                           <a:xfrm>
-                            <a:off x="3645014" y="824665"/>
+                            <a:off x="3645014" y="1050388"/>
                             <a:ext cx="477520" cy="276860"/>
                           </a:xfrm>
                           <a:prstGeom prst="rect">
@@ -1910,6 +1939,7 @@
                                 <w:pStyle w:val="StandardWeb"/>
                                 <w:spacing w:before="0" w:beforeAutospacing="0" w:after="0" w:afterAutospacing="0"/>
                               </w:pPr>
+                              <w:proofErr w:type="spellStart"/>
                               <w:r>
                                 <w:rPr>
                                   <w:rFonts w:ascii="Calibri" w:hAnsi="Calibri"/>
@@ -1920,6 +1950,7 @@
                                 </w:rPr>
                                 <w:t>no</w:t>
                               </w:r>
+                              <w:proofErr w:type="spellEnd"/>
                             </w:p>
                           </w:txbxContent>
                         </wps:txbx>
@@ -1928,14 +1959,11 @@
                         </wps:bodyPr>
                       </wps:wsp>
                       <wps:wsp>
-                        <wps:cNvPr id="6" name="Gewinkelte Verbindung 6"/>
-                        <wps:cNvCnPr>
-                          <a:stCxn id="4" idx="1"/>
-                          <a:endCxn id="7" idx="0"/>
-                        </wps:cNvCnPr>
+                        <wps:cNvPr id="30" name="Gewinkelte Verbindung 30"/>
+                        <wps:cNvCnPr/>
                         <wps:spPr>
                           <a:xfrm rot="10800000" flipV="1">
-                            <a:off x="1174750" y="1086484"/>
+                            <a:off x="1174750" y="1312207"/>
                             <a:ext cx="365760" cy="648335"/>
                           </a:xfrm>
                           <a:prstGeom prst="bentConnector2">
@@ -1962,11 +1990,11 @@
                         <wps:bodyPr/>
                       </wps:wsp>
                       <wps:wsp>
-                        <wps:cNvPr id="7" name="Rechteck 7"/>
+                        <wps:cNvPr id="31" name="Rechteck 31"/>
                         <wps:cNvSpPr/>
                         <wps:spPr>
                           <a:xfrm>
-                            <a:off x="0" y="1734820"/>
+                            <a:off x="0" y="1960543"/>
                             <a:ext cx="2349500" cy="538480"/>
                           </a:xfrm>
                           <a:prstGeom prst="rect">
@@ -1995,6 +2023,7 @@
                                 <w:spacing w:before="0" w:beforeAutospacing="0" w:after="0" w:afterAutospacing="0"/>
                                 <w:jc w:val="center"/>
                               </w:pPr>
+                              <w:proofErr w:type="spellStart"/>
                               <w:r>
                                 <w:rPr>
                                   <w:rFonts w:asciiTheme="minorHAnsi" w:hAnsi="Calibri"/>
@@ -2003,7 +2032,18 @@
                                   <w:sz w:val="22"/>
                                   <w:szCs w:val="22"/>
                                 </w:rPr>
-                                <w:t>goAroundTree()</w:t>
+                                <w:t>goAroundTree</w:t>
+                              </w:r>
+                              <w:proofErr w:type="spellEnd"/>
+                              <w:r>
+                                <w:rPr>
+                                  <w:rFonts w:asciiTheme="minorHAnsi" w:hAnsi="Calibri"/>
+                                  <w:color w:val="FF0000"/>
+                                  <w:kern w:val="24"/>
+                                  <w:sz w:val="22"/>
+                                  <w:szCs w:val="22"/>
+                                </w:rPr>
+                                <w:t>()</w:t>
                               </w:r>
                             </w:p>
                           </w:txbxContent>
@@ -2013,11 +2053,11 @@
                         </wps:bodyPr>
                       </wps:wsp>
                       <wps:wsp>
-                        <wps:cNvPr id="8" name="Rechteck 8"/>
+                        <wps:cNvPr id="32" name="Rechteck 32"/>
                         <wps:cNvSpPr/>
                         <wps:spPr>
                           <a:xfrm>
-                            <a:off x="2865120" y="1734820"/>
+                            <a:off x="2865120" y="1960543"/>
                             <a:ext cx="2349500" cy="538480"/>
                           </a:xfrm>
                           <a:prstGeom prst="rect">
@@ -2046,6 +2086,7 @@
                                 <w:spacing w:before="0" w:beforeAutospacing="0" w:after="0" w:afterAutospacing="0" w:line="288" w:lineRule="auto"/>
                                 <w:jc w:val="center"/>
                               </w:pPr>
+                              <w:proofErr w:type="spellStart"/>
                               <w:r>
                                 <w:rPr>
                                   <w:rFonts w:asciiTheme="minorHAnsi" w:hAnsi="Calibri"/>
@@ -2054,7 +2095,18 @@
                                   <w:sz w:val="22"/>
                                   <w:szCs w:val="22"/>
                                 </w:rPr>
-                                <w:t>move()</w:t>
+                                <w:t>move</w:t>
+                              </w:r>
+                              <w:proofErr w:type="spellEnd"/>
+                              <w:r>
+                                <w:rPr>
+                                  <w:rFonts w:asciiTheme="minorHAnsi" w:hAnsi="Calibri"/>
+                                  <w:color w:val="FF0000"/>
+                                  <w:kern w:val="24"/>
+                                  <w:sz w:val="22"/>
+                                  <w:szCs w:val="22"/>
+                                </w:rPr>
+                                <w:t>()</w:t>
                               </w:r>
                             </w:p>
                           </w:txbxContent>
@@ -2064,14 +2116,11 @@
                         </wps:bodyPr>
                       </wps:wsp>
                       <wps:wsp>
-                        <wps:cNvPr id="9" name="Gewinkelte Verbindung 9"/>
-                        <wps:cNvCnPr>
-                          <a:stCxn id="4" idx="3"/>
-                          <a:endCxn id="8" idx="0"/>
-                        </wps:cNvCnPr>
+                        <wps:cNvPr id="33" name="Gewinkelte Verbindung 33"/>
+                        <wps:cNvCnPr/>
                         <wps:spPr>
                           <a:xfrm>
-                            <a:off x="3674110" y="1086485"/>
+                            <a:off x="3674110" y="1312208"/>
                             <a:ext cx="365760" cy="648335"/>
                           </a:xfrm>
                           <a:prstGeom prst="bentConnector2">
@@ -2098,11 +2147,11 @@
                         <wps:bodyPr/>
                       </wps:wsp>
                       <wps:wsp>
-                        <wps:cNvPr id="10" name="Textfeld 365"/>
+                        <wps:cNvPr id="34" name="Textfeld 365"/>
                         <wps:cNvSpPr txBox="1"/>
                         <wps:spPr>
                           <a:xfrm>
-                            <a:off x="1188199" y="829110"/>
+                            <a:off x="1188199" y="1054833"/>
                             <a:ext cx="477520" cy="276860"/>
                           </a:xfrm>
                           <a:prstGeom prst="rect">
@@ -2117,6 +2166,7 @@
                                 <w:pStyle w:val="StandardWeb"/>
                                 <w:spacing w:before="0" w:beforeAutospacing="0" w:after="0" w:afterAutospacing="0" w:line="288" w:lineRule="auto"/>
                               </w:pPr>
+                              <w:proofErr w:type="spellStart"/>
                               <w:r>
                                 <w:rPr>
                                   <w:rFonts w:ascii="Calibri" w:hAnsi="Calibri"/>
@@ -2127,6 +2177,7 @@
                                 </w:rPr>
                                 <w:t>yes</w:t>
                               </w:r>
+                              <w:proofErr w:type="spellEnd"/>
                             </w:p>
                           </w:txbxContent>
                         </wps:txbx>
@@ -2135,11 +2186,11 @@
                         </wps:bodyPr>
                       </wps:wsp>
                       <wps:wsp>
-                        <wps:cNvPr id="11" name="Abgerundetes Rechteck 11"/>
+                        <wps:cNvPr id="35" name="Abgerundetes Rechteck 35"/>
                         <wps:cNvSpPr/>
                         <wps:spPr>
                           <a:xfrm>
-                            <a:off x="2003539" y="2792095"/>
+                            <a:off x="2003539" y="3017818"/>
                             <a:ext cx="1209040" cy="391160"/>
                           </a:xfrm>
                           <a:prstGeom prst="roundRect">
@@ -2170,6 +2221,7 @@
                                 <w:spacing w:before="0" w:beforeAutospacing="0" w:after="0" w:afterAutospacing="0" w:line="288" w:lineRule="auto"/>
                                 <w:jc w:val="center"/>
                               </w:pPr>
+                              <w:proofErr w:type="spellStart"/>
                               <w:r>
                                 <w:rPr>
                                   <w:rFonts w:asciiTheme="minorHAnsi" w:hAnsi="Calibri"/>
@@ -2178,7 +2230,18 @@
                                   <w:sz w:val="22"/>
                                   <w:szCs w:val="22"/>
                                 </w:rPr>
-                                <w:t>Stop</w:t>
+                                <w:t>act</w:t>
+                              </w:r>
+                              <w:proofErr w:type="spellEnd"/>
+                              <w:r>
+                                <w:rPr>
+                                  <w:rFonts w:asciiTheme="minorHAnsi" w:hAnsi="Calibri"/>
+                                  <w:color w:val="000000"/>
+                                  <w:kern w:val="24"/>
+                                  <w:sz w:val="22"/>
+                                  <w:szCs w:val="22"/>
+                                </w:rPr>
+                                <w:t>()-End</w:t>
                               </w:r>
                             </w:p>
                           </w:txbxContent>
@@ -2188,14 +2251,11 @@
                         </wps:bodyPr>
                       </wps:wsp>
                       <wps:wsp>
-                        <wps:cNvPr id="12" name="Gewinkelte Verbindung 12"/>
-                        <wps:cNvCnPr>
-                          <a:stCxn id="8" idx="2"/>
-                          <a:endCxn id="11" idx="0"/>
-                        </wps:cNvCnPr>
+                        <wps:cNvPr id="36" name="Gewinkelte Verbindung 36"/>
+                        <wps:cNvCnPr/>
                         <wps:spPr>
                           <a:xfrm rot="5400000">
-                            <a:off x="3064568" y="1816792"/>
+                            <a:off x="3064568" y="2042515"/>
                             <a:ext cx="518795" cy="1431811"/>
                           </a:xfrm>
                           <a:prstGeom prst="bentConnector3">
@@ -2222,14 +2282,11 @@
                         <wps:bodyPr/>
                       </wps:wsp>
                       <wps:wsp>
-                        <wps:cNvPr id="13" name="Gewinkelte Verbindung 13"/>
-                        <wps:cNvCnPr>
-                          <a:stCxn id="7" idx="2"/>
-                          <a:endCxn id="11" idx="0"/>
-                        </wps:cNvCnPr>
+                        <wps:cNvPr id="37" name="Gewinkelte Verbindung 37"/>
+                        <wps:cNvCnPr/>
                         <wps:spPr>
                           <a:xfrm rot="16200000" flipH="1">
-                            <a:off x="1632007" y="1816042"/>
+                            <a:off x="1632007" y="2041765"/>
                             <a:ext cx="518795" cy="1433309"/>
                           </a:xfrm>
                           <a:prstGeom prst="bentConnector3">
@@ -2257,6 +2314,79 @@
                         </wps:style>
                         <wps:bodyPr/>
                       </wps:wsp>
+                      <wps:wsp>
+                        <wps:cNvPr id="38" name="Gewinkelte Verbindung 38"/>
+                        <wps:cNvCnPr/>
+                        <wps:spPr>
+                          <a:xfrm rot="5400000" flipH="1">
+                            <a:off x="1016431" y="1817351"/>
+                            <a:ext cx="3183255" cy="12700"/>
+                          </a:xfrm>
+                          <a:prstGeom prst="bentConnector5">
+                            <a:avLst>
+                              <a:gd name="adj1" fmla="val -7181"/>
+                              <a:gd name="adj2" fmla="val -22454953"/>
+                              <a:gd name="adj3" fmla="val 107181"/>
+                            </a:avLst>
+                          </a:prstGeom>
+                          <a:ln w="28575">
+                            <a:prstDash val="sysDash"/>
+                            <a:tailEnd type="arrow"/>
+                          </a:ln>
+                        </wps:spPr>
+                        <wps:style>
+                          <a:lnRef idx="1">
+                            <a:schemeClr val="dk1"/>
+                          </a:lnRef>
+                          <a:fillRef idx="0">
+                            <a:schemeClr val="dk1"/>
+                          </a:fillRef>
+                          <a:effectRef idx="0">
+                            <a:schemeClr val="dk1"/>
+                          </a:effectRef>
+                          <a:fontRef idx="minor">
+                            <a:schemeClr val="tx1"/>
+                          </a:fontRef>
+                        </wps:style>
+                        <wps:bodyPr/>
+                      </wps:wsp>
+                      <wps:wsp>
+                        <wps:cNvPr id="39" name="Textfeld 365"/>
+                        <wps:cNvSpPr txBox="1"/>
+                        <wps:spPr>
+                          <a:xfrm>
+                            <a:off x="3962716" y="0"/>
+                            <a:ext cx="1694950" cy="334010"/>
+                          </a:xfrm>
+                          <a:prstGeom prst="rect">
+                            <a:avLst/>
+                          </a:prstGeom>
+                          <a:noFill/>
+                        </wps:spPr>
+                        <wps:txbx>
+                          <w:txbxContent>
+                            <w:p>
+                              <w:pPr>
+                                <w:pStyle w:val="StandardWeb"/>
+                                <w:spacing w:before="0" w:beforeAutospacing="0" w:after="0" w:afterAutospacing="0"/>
+                              </w:pPr>
+                              <w:r>
+                                <w:rPr>
+                                  <w:rFonts w:ascii="Calibri" w:hAnsi="Calibri"/>
+                                  <w:i/>
+                                  <w:iCs w:val="0"/>
+                                  <w:color w:val="000000"/>
+                                  <w:kern w:val="24"/>
+                                </w:rPr>
+                                <w:t>Run-Wiederholungen</w:t>
+                              </w:r>
+                            </w:p>
+                          </w:txbxContent>
+                        </wps:txbx>
+                        <wps:bodyPr wrap="square" rtlCol="0">
+                          <a:noAutofit/>
+                        </wps:bodyPr>
+                      </wps:wsp>
                     </wpg:wgp>
                   </a:graphicData>
                 </a:graphic>
@@ -2265,8 +2395,8 @@
           </mc:Choice>
           <mc:Fallback>
             <w:pict>
-              <v:group id="Gruppieren 39" o:spid="_x0000_s1032" style="position:absolute;margin-left:31.15pt;margin-top:3.6pt;width:410.6pt;height:250.65pt;z-index:251689984" coordsize="52146,31832" o:gfxdata="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">
-                <v:roundrect id="Abgerundetes Rechteck 2" o:spid="_x0000_s1033" style="position:absolute;left:20035;width:12090;height:3911;visibility:visible;mso-wrap-style:square;v-text-anchor:middle" arcsize="29645f" o:gfxdata="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" fillcolor="white [3201]" strokecolor="black [3200]" strokeweight="2pt">
+              <v:group id="Gruppieren 16" o:spid="_x0000_s1032" style="position:absolute;margin-left:31.15pt;margin-top:1.6pt;width:445.45pt;height:268.9pt;z-index:251697152" coordsize="56576,34153" o:gfxdata="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">
+                <v:roundrect id="Abgerundetes Rechteck 26" o:spid="_x0000_s1033" style="position:absolute;left:20035;top:2257;width:12090;height:3911;visibility:visible;mso-wrap-style:square;v-text-anchor:middle" arcsize="29645f" o:gfxdata="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" fillcolor="white [3201]" strokecolor="black [3200]" strokeweight="2pt">
                   <v:textbox>
                     <w:txbxContent>
                       <w:p>
@@ -2275,6 +2405,7 @@
                           <w:spacing w:before="0" w:beforeAutospacing="0" w:after="0" w:afterAutospacing="0"/>
                           <w:jc w:val="center"/>
                         </w:pPr>
+                        <w:proofErr w:type="spellStart"/>
                         <w:r>
                           <w:rPr>
                             <w:rFonts w:asciiTheme="minorHAnsi" w:hAnsi="Calibri"/>
@@ -2283,7 +2414,18 @@
                             <w:sz w:val="22"/>
                             <w:szCs w:val="22"/>
                           </w:rPr>
-                          <w:t>Start</w:t>
+                          <w:t>act</w:t>
+                        </w:r>
+                        <w:proofErr w:type="spellEnd"/>
+                        <w:r>
+                          <w:rPr>
+                            <w:rFonts w:asciiTheme="minorHAnsi" w:hAnsi="Calibri"/>
+                            <w:color w:val="000000"/>
+                            <w:kern w:val="24"/>
+                            <w:sz w:val="22"/>
+                            <w:szCs w:val="22"/>
+                          </w:rPr>
+                          <w:t>()-Start</w:t>
                         </w:r>
                       </w:p>
                     </w:txbxContent>
@@ -2293,14 +2435,14 @@
                   <v:path arrowok="t" fillok="f" o:connecttype="none"/>
                   <o:lock v:ext="edit" shapetype="t"/>
                 </v:shapetype>
-                <v:shape id="Gerade Verbindung mit Pfeil 3" o:spid="_x0000_s1034" type="#_x0000_t32" style="position:absolute;left:26073;top:3911;width:7;height:3683;flip:x;visibility:visible;mso-wrap-style:square" o:connectortype="straight" o:gfxdata="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" strokecolor="black [3040]" strokeweight="2.25pt">
+                <v:shape id="Gerade Verbindung mit Pfeil 27" o:spid="_x0000_s1034" type="#_x0000_t32" style="position:absolute;left:26073;top:6168;width:7;height:3683;flip:x;visibility:visible;mso-wrap-style:square" o:connectortype="straight" o:gfxdata="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" strokecolor="black [3040]" strokeweight="2.25pt">
                   <v:stroke endarrow="open"/>
                 </v:shape>
                 <v:shapetype id="_x0000_t110" coordsize="21600,21600" o:spt="110" path="m10800,l,10800,10800,21600,21600,10800xe">
                   <v:stroke joinstyle="miter"/>
                   <v:path gradientshapeok="t" o:connecttype="rect" textboxrect="5400,5400,16200,16200"/>
                 </v:shapetype>
-                <v:shape id="Flussdiagramm: Verzweigung 4" o:spid="_x0000_s1035" type="#_x0000_t110" style="position:absolute;left:15405;top:7594;width:21336;height:6541;visibility:visible;mso-wrap-style:square;v-text-anchor:middle" o:gfxdata="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" fillcolor="white [3201]" strokecolor="black [3200]" strokeweight="2pt">
+                <v:shape id="Flussdiagramm: Verzweigung 28" o:spid="_x0000_s1035" type="#_x0000_t110" style="position:absolute;left:15405;top:9851;width:21336;height:6541;visibility:visible;mso-wrap-style:square;v-text-anchor:middle" o:gfxdata="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" fillcolor="white [3201]" strokecolor="black [3200]" strokeweight="2pt">
                   <v:textbox inset="0,0,0,0">
                     <w:txbxContent>
                       <w:p>
@@ -2309,6 +2451,7 @@
                           <w:spacing w:before="0" w:beforeAutospacing="0" w:after="0" w:afterAutospacing="0"/>
                           <w:jc w:val="center"/>
                         </w:pPr>
+                        <w:proofErr w:type="spellStart"/>
                         <w:r>
                           <w:rPr>
                             <w:rFonts w:asciiTheme="minorHAnsi" w:hAnsi="Calibri"/>
@@ -2317,7 +2460,18 @@
                             <w:sz w:val="22"/>
                             <w:szCs w:val="22"/>
                           </w:rPr>
-                          <w:t>treeFront()</w:t>
+                          <w:t>treeFront</w:t>
+                        </w:r>
+                        <w:proofErr w:type="spellEnd"/>
+                        <w:r>
+                          <w:rPr>
+                            <w:rFonts w:asciiTheme="minorHAnsi" w:hAnsi="Calibri"/>
+                            <w:color w:val="FF0000"/>
+                            <w:kern w:val="24"/>
+                            <w:sz w:val="22"/>
+                            <w:szCs w:val="22"/>
+                          </w:rPr>
+                          <w:t>()</w:t>
                         </w:r>
                       </w:p>
                     </w:txbxContent>
@@ -2327,7 +2481,7 @@
                   <v:stroke joinstyle="miter"/>
                   <v:path gradientshapeok="t" o:connecttype="rect"/>
                 </v:shapetype>
-                <v:shape id="Textfeld 365" o:spid="_x0000_s1036" type="#_x0000_t202" style="position:absolute;left:36450;top:8246;width:4775;height:2769;visibility:visible;mso-wrap-style:square;v-text-anchor:top" o:gfxdata="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" filled="f" stroked="f">
+                <v:shape id="Textfeld 365" o:spid="_x0000_s1036" type="#_x0000_t202" style="position:absolute;left:36450;top:10503;width:4775;height:2769;visibility:visible;mso-wrap-style:square;v-text-anchor:top" o:gfxdata="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" filled="f" stroked="f">
                   <v:textbox>
                     <w:txbxContent>
                       <w:p>
@@ -2335,6 +2489,7 @@
                           <w:pStyle w:val="StandardWeb"/>
                           <w:spacing w:before="0" w:beforeAutospacing="0" w:after="0" w:afterAutospacing="0"/>
                         </w:pPr>
+                        <w:proofErr w:type="spellStart"/>
                         <w:r>
                           <w:rPr>
                             <w:rFonts w:ascii="Calibri" w:hAnsi="Calibri"/>
@@ -2345,6 +2500,7 @@
                           </w:rPr>
                           <w:t>no</w:t>
                         </w:r>
+                        <w:proofErr w:type="spellEnd"/>
                       </w:p>
                     </w:txbxContent>
                   </v:textbox>
@@ -2354,10 +2510,10 @@
                   <v:path arrowok="t" fillok="f" o:connecttype="none"/>
                   <o:lock v:ext="edit" shapetype="t"/>
                 </v:shapetype>
-                <v:shape id="Gewinkelte Verbindung 6" o:spid="_x0000_s1037" type="#_x0000_t33" style="position:absolute;left:11747;top:10864;width:3658;height:6484;rotation:180;flip:y;visibility:visible;mso-wrap-style:square" o:connectortype="elbow" o:gfxdata="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" strokecolor="black [3040]" strokeweight="2.25pt">
+                <v:shape id="Gewinkelte Verbindung 30" o:spid="_x0000_s1037" type="#_x0000_t33" style="position:absolute;left:11747;top:13122;width:3658;height:6483;rotation:180;flip:y;visibility:visible;mso-wrap-style:square" o:connectortype="elbow" o:gfxdata="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" strokecolor="black [3040]" strokeweight="2.25pt">
                   <v:stroke endarrow="open"/>
                 </v:shape>
-                <v:rect id="Rechteck 7" o:spid="_x0000_s1038" style="position:absolute;top:17348;width:23495;height:5385;visibility:visible;mso-wrap-style:square;v-text-anchor:middle" o:gfxdata="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" fillcolor="white [3201]" strokecolor="black [3200]" strokeweight="2pt">
+                <v:rect id="Rechteck 31" o:spid="_x0000_s1038" style="position:absolute;top:19605;width:23495;height:5385;visibility:visible;mso-wrap-style:square;v-text-anchor:middle" o:gfxdata="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" fillcolor="white [3201]" strokecolor="black [3200]" strokeweight="2pt">
                   <v:textbox>
                     <w:txbxContent>
                       <w:p>
@@ -2366,6 +2522,7 @@
                           <w:spacing w:before="0" w:beforeAutospacing="0" w:after="0" w:afterAutospacing="0"/>
                           <w:jc w:val="center"/>
                         </w:pPr>
+                        <w:proofErr w:type="spellStart"/>
                         <w:r>
                           <w:rPr>
                             <w:rFonts w:asciiTheme="minorHAnsi" w:hAnsi="Calibri"/>
@@ -2374,13 +2531,24 @@
                             <w:sz w:val="22"/>
                             <w:szCs w:val="22"/>
                           </w:rPr>
-                          <w:t>goAroundTree()</w:t>
+                          <w:t>goAroundTree</w:t>
+                        </w:r>
+                        <w:proofErr w:type="spellEnd"/>
+                        <w:r>
+                          <w:rPr>
+                            <w:rFonts w:asciiTheme="minorHAnsi" w:hAnsi="Calibri"/>
+                            <w:color w:val="FF0000"/>
+                            <w:kern w:val="24"/>
+                            <w:sz w:val="22"/>
+                            <w:szCs w:val="22"/>
+                          </w:rPr>
+                          <w:t>()</w:t>
                         </w:r>
                       </w:p>
                     </w:txbxContent>
                   </v:textbox>
                 </v:rect>
-                <v:rect id="Rechteck 8" o:spid="_x0000_s1039" style="position:absolute;left:28651;top:17348;width:23495;height:5385;visibility:visible;mso-wrap-style:square;v-text-anchor:middle" o:gfxdata="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" fillcolor="white [3201]" strokecolor="black [3200]" strokeweight="2pt">
+                <v:rect id="Rechteck 32" o:spid="_x0000_s1039" style="position:absolute;left:28651;top:19605;width:23495;height:5385;visibility:visible;mso-wrap-style:square;v-text-anchor:middle" o:gfxdata="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" fillcolor="white [3201]" strokecolor="black [3200]" strokeweight="2pt">
                   <v:textbox>
                     <w:txbxContent>
                       <w:p>
@@ -2389,6 +2557,7 @@
                           <w:spacing w:before="0" w:beforeAutospacing="0" w:after="0" w:afterAutospacing="0" w:line="288" w:lineRule="auto"/>
                           <w:jc w:val="center"/>
                         </w:pPr>
+                        <w:proofErr w:type="spellStart"/>
                         <w:r>
                           <w:rPr>
                             <w:rFonts w:asciiTheme="minorHAnsi" w:hAnsi="Calibri"/>
@@ -2397,16 +2566,27 @@
                             <w:sz w:val="22"/>
                             <w:szCs w:val="22"/>
                           </w:rPr>
-                          <w:t>move()</w:t>
+                          <w:t>move</w:t>
+                        </w:r>
+                        <w:proofErr w:type="spellEnd"/>
+                        <w:r>
+                          <w:rPr>
+                            <w:rFonts w:asciiTheme="minorHAnsi" w:hAnsi="Calibri"/>
+                            <w:color w:val="FF0000"/>
+                            <w:kern w:val="24"/>
+                            <w:sz w:val="22"/>
+                            <w:szCs w:val="22"/>
+                          </w:rPr>
+                          <w:t>()</w:t>
                         </w:r>
                       </w:p>
                     </w:txbxContent>
                   </v:textbox>
                 </v:rect>
-                <v:shape id="Gewinkelte Verbindung 9" o:spid="_x0000_s1040" type="#_x0000_t33" style="position:absolute;left:36741;top:10864;width:3657;height:6484;visibility:visible;mso-wrap-style:square" o:connectortype="elbow" o:gfxdata="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" strokecolor="black [3040]" strokeweight="2.25pt">
+                <v:shape id="Gewinkelte Verbindung 33" o:spid="_x0000_s1040" type="#_x0000_t33" style="position:absolute;left:36741;top:13122;width:3657;height:6483;visibility:visible;mso-wrap-style:square" o:connectortype="elbow" o:gfxdata="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" strokecolor="black [3040]" strokeweight="2.25pt">
                   <v:stroke endarrow="open"/>
                 </v:shape>
-                <v:shape id="Textfeld 365" o:spid="_x0000_s1041" type="#_x0000_t202" style="position:absolute;left:11881;top:8291;width:4776;height:2768;visibility:visible;mso-wrap-style:square;v-text-anchor:top" o:gfxdata="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" filled="f" stroked="f">
+                <v:shape id="Textfeld 365" o:spid="_x0000_s1041" type="#_x0000_t202" style="position:absolute;left:11881;top:10548;width:4776;height:2768;visibility:visible;mso-wrap-style:square;v-text-anchor:top" o:gfxdata="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" filled="f" stroked="f">
                   <v:textbox>
                     <w:txbxContent>
                       <w:p>
@@ -2414,6 +2594,7 @@
                           <w:pStyle w:val="StandardWeb"/>
                           <w:spacing w:before="0" w:beforeAutospacing="0" w:after="0" w:afterAutospacing="0" w:line="288" w:lineRule="auto"/>
                         </w:pPr>
+                        <w:proofErr w:type="spellStart"/>
                         <w:r>
                           <w:rPr>
                             <w:rFonts w:ascii="Calibri" w:hAnsi="Calibri"/>
@@ -2424,11 +2605,12 @@
                           </w:rPr>
                           <w:t>yes</w:t>
                         </w:r>
+                        <w:proofErr w:type="spellEnd"/>
                       </w:p>
                     </w:txbxContent>
                   </v:textbox>
                 </v:shape>
-                <v:roundrect id="Abgerundetes Rechteck 11" o:spid="_x0000_s1042" style="position:absolute;left:20035;top:27920;width:12090;height:3912;visibility:visible;mso-wrap-style:square;v-text-anchor:middle" arcsize="29645f" o:gfxdata="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" fillcolor="white [3201]" strokecolor="black [3200]" strokeweight="2pt">
+                <v:roundrect id="Abgerundetes Rechteck 35" o:spid="_x0000_s1042" style="position:absolute;left:20035;top:30178;width:12090;height:3911;visibility:visible;mso-wrap-style:square;v-text-anchor:middle" arcsize="29645f" o:gfxdata="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" fillcolor="white [3201]" strokecolor="black [3200]" strokeweight="2pt">
                   <v:textbox>
                     <w:txbxContent>
                       <w:p>
@@ -2437,6 +2619,7 @@
                           <w:spacing w:before="0" w:beforeAutospacing="0" w:after="0" w:afterAutospacing="0" w:line="288" w:lineRule="auto"/>
                           <w:jc w:val="center"/>
                         </w:pPr>
+                        <w:proofErr w:type="spellStart"/>
                         <w:r>
                           <w:rPr>
                             <w:rFonts w:asciiTheme="minorHAnsi" w:hAnsi="Calibri"/>
@@ -2445,7 +2628,18 @@
                             <w:sz w:val="22"/>
                             <w:szCs w:val="22"/>
                           </w:rPr>
-                          <w:t>Stop</w:t>
+                          <w:t>act</w:t>
+                        </w:r>
+                        <w:proofErr w:type="spellEnd"/>
+                        <w:r>
+                          <w:rPr>
+                            <w:rFonts w:asciiTheme="minorHAnsi" w:hAnsi="Calibri"/>
+                            <w:color w:val="000000"/>
+                            <w:kern w:val="24"/>
+                            <w:sz w:val="22"/>
+                            <w:szCs w:val="22"/>
+                          </w:rPr>
+                          <w:t>()-End</w:t>
                         </w:r>
                       </w:p>
                     </w:txbxContent>
@@ -2462,11 +2656,54 @@
                   </v:handles>
                   <o:lock v:ext="edit" shapetype="t"/>
                 </v:shapetype>
-                <v:shape id="Gewinkelte Verbindung 12" o:spid="_x0000_s1043" type="#_x0000_t34" style="position:absolute;left:30645;top:18168;width:5187;height:14318;rotation:90;visibility:visible;mso-wrap-style:square" o:connectortype="elbow" o:gfxdata="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" strokecolor="black [3040]" strokeweight="2.25pt">
+                <v:shape id="Gewinkelte Verbindung 36" o:spid="_x0000_s1043" type="#_x0000_t34" style="position:absolute;left:30645;top:20425;width:5188;height:14318;rotation:90;visibility:visible;mso-wrap-style:square" o:connectortype="elbow" o:gfxdata="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" strokecolor="black [3040]" strokeweight="2.25pt">
                   <v:stroke endarrow="open"/>
                 </v:shape>
-                <v:shape id="Gewinkelte Verbindung 13" o:spid="_x0000_s1044" type="#_x0000_t34" style="position:absolute;left:16320;top:18159;width:5188;height:14333;rotation:90;flip:x;visibility:visible;mso-wrap-style:square" o:connectortype="elbow" o:gfxdata="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" strokecolor="black [3040]" strokeweight="2.25pt">
+                <v:shape id="Gewinkelte Verbindung 37" o:spid="_x0000_s1044" type="#_x0000_t34" style="position:absolute;left:16320;top:20417;width:5188;height:14333;rotation:90;flip:x;visibility:visible;mso-wrap-style:square" o:connectortype="elbow" o:gfxdata="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" strokecolor="black [3040]" strokeweight="2.25pt">
                   <v:stroke endarrow="open"/>
+                </v:shape>
+                <v:shapetype id="_x0000_t36" coordsize="21600,21600" o:spt="36" o:oned="t" adj="10800,10800,10800" path="m,l@0,0@0@1@2@1@2,21600,21600,21600e" filled="f">
+                  <v:stroke joinstyle="miter"/>
+                  <v:formulas>
+                    <v:f eqn="val #0"/>
+                    <v:f eqn="val #1"/>
+                    <v:f eqn="val #2"/>
+                    <v:f eqn="prod #1 1 2"/>
+                    <v:f eqn="mid #0 #2"/>
+                    <v:f eqn="mid #1 height"/>
+                  </v:formulas>
+                  <v:path arrowok="t" fillok="f" o:connecttype="none"/>
+                  <v:handles>
+                    <v:h position="#0,@3"/>
+                    <v:h position="@4,#1"/>
+                    <v:h position="#2,@5"/>
+                  </v:handles>
+                  <o:lock v:ext="edit" shapetype="t"/>
+                </v:shapetype>
+                <v:shape id="Gewinkelte Verbindung 38" o:spid="_x0000_s1045" type="#_x0000_t36" style="position:absolute;left:10164;top:18173;width:31833;height:127;rotation:-90;flip:x;visibility:visible;mso-wrap-style:square" o:connectortype="elbow" o:gfxdata="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" adj="-1551,-4850270,23151" strokecolor="black [3040]" strokeweight="2.25pt">
+                  <v:stroke dashstyle="3 1" endarrow="open"/>
+                </v:shape>
+                <v:shape id="Textfeld 365" o:spid="_x0000_s1046" type="#_x0000_t202" style="position:absolute;left:39627;width:16949;height:3340;visibility:visible;mso-wrap-style:square;v-text-anchor:top" o:gfxdata="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" filled="f" stroked="f">
+                  <v:textbox>
+                    <w:txbxContent>
+                      <w:p>
+                        <w:pPr>
+                          <w:pStyle w:val="StandardWeb"/>
+                          <w:spacing w:before="0" w:beforeAutospacing="0" w:after="0" w:afterAutospacing="0"/>
+                        </w:pPr>
+                        <w:r>
+                          <w:rPr>
+                            <w:rFonts w:ascii="Calibri" w:hAnsi="Calibri"/>
+                            <w:i/>
+                            <w:iCs w:val="0"/>
+                            <w:color w:val="000000"/>
+                            <w:kern w:val="24"/>
+                          </w:rPr>
+                          <w:t>Run-Wiederholungen</w:t>
+                        </w:r>
+                      </w:p>
+                    </w:txbxContent>
+                  </v:textbox>
                 </v:shape>
               </v:group>
             </w:pict>
@@ -2526,6 +2763,7 @@
                 <w:lang w:val="en-GB"/>
               </w:rPr>
             </w:pPr>
+            <w:proofErr w:type="spellStart"/>
             <w:r>
               <w:rPr>
                 <w:b/>
@@ -2535,6 +2773,7 @@
               </w:rPr>
               <w:t>Aktionen</w:t>
             </w:r>
+            <w:proofErr w:type="spellEnd"/>
             <w:r>
               <w:rPr>
                 <w:i/>
@@ -2566,16 +2805,50 @@
                 <w:lang w:val="en-GB"/>
               </w:rPr>
               <w:br/>
-              <w:t>turnLeft()</w:t>
-            </w:r>
+            </w:r>
+            <w:proofErr w:type="spellStart"/>
             <w:r>
               <w:rPr>
                 <w:rFonts w:ascii="Courier New" w:hAnsi="Courier New" w:cs="Courier New"/>
                 <w:sz w:val="20"/>
                 <w:lang w:val="en-GB"/>
               </w:rPr>
+              <w:t>turnLeft</w:t>
+            </w:r>
+            <w:proofErr w:type="spellEnd"/>
+            <w:r>
+              <w:rPr>
+                <w:rFonts w:ascii="Courier New" w:hAnsi="Courier New" w:cs="Courier New"/>
+                <w:sz w:val="20"/>
+                <w:lang w:val="en-GB"/>
+              </w:rPr>
+              <w:t>()</w:t>
+            </w:r>
+            <w:r>
+              <w:rPr>
+                <w:rFonts w:ascii="Courier New" w:hAnsi="Courier New" w:cs="Courier New"/>
+                <w:sz w:val="20"/>
+                <w:lang w:val="en-GB"/>
+              </w:rPr>
               <w:br/>
-              <w:t>turnRight()</w:t>
+            </w:r>
+            <w:proofErr w:type="spellStart"/>
+            <w:r>
+              <w:rPr>
+                <w:rFonts w:ascii="Courier New" w:hAnsi="Courier New" w:cs="Courier New"/>
+                <w:sz w:val="20"/>
+                <w:lang w:val="en-GB"/>
+              </w:rPr>
+              <w:t>turnRight</w:t>
+            </w:r>
+            <w:proofErr w:type="spellEnd"/>
+            <w:r>
+              <w:rPr>
+                <w:rFonts w:ascii="Courier New" w:hAnsi="Courier New" w:cs="Courier New"/>
+                <w:sz w:val="20"/>
+                <w:lang w:val="en-GB"/>
+              </w:rPr>
+              <w:t>()</w:t>
             </w:r>
           </w:p>
           <w:p>
@@ -2586,13 +2859,23 @@
                 <w:lang w:val="en-GB"/>
               </w:rPr>
             </w:pPr>
+            <w:proofErr w:type="spellStart"/>
             <w:r>
               <w:rPr>
                 <w:rFonts w:ascii="Courier New" w:hAnsi="Courier New" w:cs="Courier New"/>
                 <w:sz w:val="20"/>
                 <w:lang w:val="en-GB"/>
               </w:rPr>
-              <w:t>putLeaf()</w:t>
+              <w:t>putLeaf</w:t>
+            </w:r>
+            <w:proofErr w:type="spellEnd"/>
+            <w:r>
+              <w:rPr>
+                <w:rFonts w:ascii="Courier New" w:hAnsi="Courier New" w:cs="Courier New"/>
+                <w:sz w:val="20"/>
+                <w:lang w:val="en-GB"/>
+              </w:rPr>
+              <w:t>()</w:t>
             </w:r>
           </w:p>
           <w:p>
@@ -2604,13 +2887,23 @@
                 <w:lang w:val="en-GB"/>
               </w:rPr>
             </w:pPr>
+            <w:proofErr w:type="spellStart"/>
             <w:r>
               <w:rPr>
                 <w:rFonts w:ascii="Courier New" w:hAnsi="Courier New" w:cs="Courier New"/>
                 <w:sz w:val="20"/>
                 <w:lang w:val="en-GB"/>
               </w:rPr>
-              <w:t>removeLeaf()</w:t>
+              <w:t>removeLeaf</w:t>
+            </w:r>
+            <w:proofErr w:type="spellEnd"/>
+            <w:r>
+              <w:rPr>
+                <w:rFonts w:ascii="Courier New" w:hAnsi="Courier New" w:cs="Courier New"/>
+                <w:sz w:val="20"/>
+                <w:lang w:val="en-GB"/>
+              </w:rPr>
+              <w:t>()</w:t>
             </w:r>
             <w:r>
               <w:rPr>
@@ -2640,6 +2933,7 @@
                 <w:lang w:val="en-GB"/>
               </w:rPr>
             </w:pPr>
+            <w:proofErr w:type="spellStart"/>
             <w:r>
               <w:rPr>
                 <w:b/>
@@ -2649,6 +2943,7 @@
               </w:rPr>
               <w:t>Sensoren</w:t>
             </w:r>
+            <w:proofErr w:type="spellEnd"/>
             <w:r>
               <w:rPr>
                 <w:i/>
@@ -2666,13 +2961,23 @@
                 <w:lang w:val="en-GB"/>
               </w:rPr>
             </w:pPr>
+            <w:proofErr w:type="spellStart"/>
             <w:r>
               <w:rPr>
                 <w:rFonts w:ascii="Courier New" w:hAnsi="Courier New" w:cs="Courier New"/>
                 <w:sz w:val="20"/>
                 <w:lang w:val="en-GB"/>
               </w:rPr>
-              <w:t>treeFront()</w:t>
+              <w:t>treeFront</w:t>
+            </w:r>
+            <w:proofErr w:type="spellEnd"/>
+            <w:r>
+              <w:rPr>
+                <w:rFonts w:ascii="Courier New" w:hAnsi="Courier New" w:cs="Courier New"/>
+                <w:sz w:val="20"/>
+                <w:lang w:val="en-GB"/>
+              </w:rPr>
+              <w:t>()</w:t>
             </w:r>
           </w:p>
           <w:p>
@@ -2683,13 +2988,23 @@
                 <w:lang w:val="en-GB"/>
               </w:rPr>
             </w:pPr>
+            <w:proofErr w:type="spellStart"/>
             <w:r>
               <w:rPr>
                 <w:rFonts w:ascii="Courier New" w:hAnsi="Courier New" w:cs="Courier New"/>
                 <w:sz w:val="20"/>
                 <w:lang w:val="en-GB"/>
               </w:rPr>
-              <w:t>treeLeft()</w:t>
+              <w:t>treeLeft</w:t>
+            </w:r>
+            <w:proofErr w:type="spellEnd"/>
+            <w:r>
+              <w:rPr>
+                <w:rFonts w:ascii="Courier New" w:hAnsi="Courier New" w:cs="Courier New"/>
+                <w:sz w:val="20"/>
+                <w:lang w:val="en-GB"/>
+              </w:rPr>
+              <w:t>()</w:t>
             </w:r>
           </w:p>
           <w:p>
@@ -2700,13 +3015,23 @@
                 <w:lang w:val="en-GB"/>
               </w:rPr>
             </w:pPr>
+            <w:proofErr w:type="spellStart"/>
             <w:r>
               <w:rPr>
                 <w:rFonts w:ascii="Courier New" w:hAnsi="Courier New" w:cs="Courier New"/>
                 <w:sz w:val="20"/>
                 <w:lang w:val="en-GB"/>
               </w:rPr>
-              <w:t>treeRight()</w:t>
+              <w:t>treeRight</w:t>
+            </w:r>
+            <w:proofErr w:type="spellEnd"/>
+            <w:r>
+              <w:rPr>
+                <w:rFonts w:ascii="Courier New" w:hAnsi="Courier New" w:cs="Courier New"/>
+                <w:sz w:val="20"/>
+                <w:lang w:val="en-GB"/>
+              </w:rPr>
+              <w:t>()</w:t>
             </w:r>
           </w:p>
           <w:p>
@@ -2716,12 +3041,21 @@
                 <w:sz w:val="20"/>
               </w:rPr>
             </w:pPr>
+            <w:proofErr w:type="spellStart"/>
             <w:r>
               <w:rPr>
                 <w:rFonts w:ascii="Courier New" w:hAnsi="Courier New" w:cs="Courier New"/>
                 <w:sz w:val="20"/>
               </w:rPr>
-              <w:t>onLeaf()</w:t>
+              <w:t>onLeaf</w:t>
+            </w:r>
+            <w:proofErr w:type="spellEnd"/>
+            <w:r>
+              <w:rPr>
+                <w:rFonts w:ascii="Courier New" w:hAnsi="Courier New" w:cs="Courier New"/>
+                <w:sz w:val="20"/>
+              </w:rPr>
+              <w:t>()</w:t>
             </w:r>
           </w:p>
           <w:p>
@@ -2730,12 +3064,21 @@
                 <w:sz w:val="20"/>
               </w:rPr>
             </w:pPr>
+            <w:proofErr w:type="spellStart"/>
             <w:r>
               <w:rPr>
                 <w:rFonts w:ascii="Courier New" w:hAnsi="Courier New" w:cs="Courier New"/>
                 <w:sz w:val="20"/>
               </w:rPr>
-              <w:t>mushroomFront()</w:t>
+              <w:t>mushroomFront</w:t>
+            </w:r>
+            <w:proofErr w:type="spellEnd"/>
+            <w:r>
+              <w:rPr>
+                <w:rFonts w:ascii="Courier New" w:hAnsi="Courier New" w:cs="Courier New"/>
+                <w:sz w:val="20"/>
+              </w:rPr>
+              <w:t>()</w:t>
             </w:r>
           </w:p>
         </w:tc>
@@ -2786,10 +3129,10 @@
           <w:lang w:eastAsia="de-CH" w:bidi="ar-SA"/>
         </w:rPr>
         <w:drawing>
-          <wp:inline distT="0" distB="0" distL="0" distR="0" wp14:anchorId="0FBC5EDA">
-            <wp:extent cx="4348480" cy="4348480"/>
+          <wp:inline distT="0" distB="0" distL="0" distR="0" wp14:anchorId="63A60AC7" wp14:editId="73F85147">
+            <wp:extent cx="4235859" cy="4419600"/>
             <wp:effectExtent l="0" t="0" r="0" b="0"/>
-            <wp:docPr id="58" name="Grafik 58"/>
+            <wp:docPr id="41" name="Grafik 41"/>
             <wp:cNvGraphicFramePr>
               <a:graphicFrameLocks xmlns:a="http://schemas.openxmlformats.org/drawingml/2006/main" noChangeAspect="1"/>
             </wp:cNvGraphicFramePr>
@@ -2818,7 +3161,7 @@
                   <pic:spPr bwMode="auto">
                     <a:xfrm>
                       <a:off x="0" y="0"/>
-                      <a:ext cx="4349007" cy="4349007"/>
+                      <a:ext cx="4235421" cy="4419143"/>
                     </a:xfrm>
                     <a:prstGeom prst="rect">
                       <a:avLst/>
@@ -2859,7 +3202,7 @@
         <mc:AlternateContent>
           <mc:Choice Requires="wps">
             <w:drawing>
-              <wp:anchor distT="0" distB="0" distL="114300" distR="114300" simplePos="0" relativeHeight="251665408" behindDoc="0" locked="0" layoutInCell="1" allowOverlap="1" wp14:anchorId="76AF43B9" wp14:editId="3CC6059F">
+              <wp:anchor distT="0" distB="0" distL="114300" distR="114300" simplePos="0" relativeHeight="251699200" behindDoc="0" locked="0" layoutInCell="1" allowOverlap="1" wp14:anchorId="49A6166F" wp14:editId="03B77A2B">
                 <wp:simplePos x="0" y="0"/>
                 <wp:positionH relativeFrom="column">
                   <wp:posOffset>2760448</wp:posOffset>
@@ -2951,7 +3294,7 @@
                 </v:handles>
                 <o:callout v:ext="edit" type="oneSegment" on="t"/>
               </v:shapetype>
-              <v:shape id="Legende mit Linie 1 14" o:spid="_x0000_s1045" type="#_x0000_t47" style="position:absolute;margin-left:217.35pt;margin-top:10.5pt;width:107.2pt;height:21.6pt;z-index:251665408;visibility:visible;mso-wrap-style:square;mso-width-percent:0;mso-height-percent:0;mso-wrap-distance-left:9pt;mso-wrap-distance-top:0;mso-wrap-distance-right:9pt;mso-wrap-distance-bottom:0;mso-position-horizontal:absolute;mso-position-horizontal-relative:text;mso-position-vertical:absolute;mso-position-vertical-relative:text;mso-width-percent:0;mso-height-percent:0;mso-width-relative:margin;mso-height-relative:margin;v-text-anchor:middle" o:gfxdata="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" adj="-21285,23500,-783,11250" fillcolor="white [3201]" strokecolor="#4d4d4d [3209]" strokeweight="2pt">
+              <v:shape id="Legende mit Linie 1 14" o:spid="_x0000_s1047" type="#_x0000_t47" style="position:absolute;margin-left:217.35pt;margin-top:10.5pt;width:107.2pt;height:21.6pt;z-index:251699200;visibility:visible;mso-wrap-style:square;mso-width-percent:0;mso-height-percent:0;mso-wrap-distance-left:9pt;mso-wrap-distance-top:0;mso-wrap-distance-right:9pt;mso-wrap-distance-bottom:0;mso-position-horizontal:absolute;mso-position-horizontal-relative:text;mso-position-vertical:absolute;mso-position-vertical-relative:text;mso-width-percent:0;mso-height-percent:0;mso-width-relative:margin;mso-height-relative:margin;v-text-anchor:middle" o:gfxdata="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" adj="-21285,23500,-783,11250" fillcolor="white [3201]" strokecolor="#4d4d4d [3209]" strokeweight="2pt">
                 <v:textbox>
                   <w:txbxContent>
                     <w:p>
@@ -2974,34 +3317,38 @@
     <w:p>
       <w:pPr>
         <w:pStyle w:val="Quellcode"/>
-        <w:ind w:right="7654"/>
+        <w:ind w:right="7228"/>
+        <w:rPr>
+          <w:lang w:val="en-US"/>
+        </w:rPr>
       </w:pPr>
       <w:r>
         <w:rPr>
           <w:b/>
+          <w:lang w:val="en-US"/>
         </w:rPr>
         <w:t>if</w:t>
       </w:r>
       <w:r>
-        <w:t xml:space="preserve"> (</w:t>
-      </w:r>
-      <w:r>
-        <w:t>treeFront()</w:t>
-      </w:r>
-      <w:r>
-        <w:t xml:space="preserve">) </w:t>
+        <w:rPr>
+          <w:lang w:val="en-US"/>
+        </w:rPr>
+        <w:t xml:space="preserve"> (treeFront()) {</w:t>
       </w:r>
     </w:p>
     <w:p>
       <w:pPr>
         <w:pStyle w:val="Quellcode"/>
-        <w:ind w:right="7654"/>
+        <w:ind w:right="7228"/>
+        <w:rPr>
+          <w:lang w:val="en-US"/>
+        </w:rPr>
       </w:pPr>
       <w:r>
         <mc:AlternateContent>
           <mc:Choice Requires="wps">
             <w:drawing>
-              <wp:anchor distT="0" distB="0" distL="114300" distR="114300" simplePos="0" relativeHeight="251667456" behindDoc="0" locked="0" layoutInCell="1" allowOverlap="1" wp14:anchorId="13D27084" wp14:editId="0B3343EF">
+              <wp:anchor distT="0" distB="0" distL="114300" distR="114300" simplePos="0" relativeHeight="251700224" behindDoc="0" locked="0" layoutInCell="1" allowOverlap="1" wp14:anchorId="30D66EEE" wp14:editId="2D6A79DA">
                 <wp:simplePos x="0" y="0"/>
                 <wp:positionH relativeFrom="column">
                   <wp:posOffset>2760448</wp:posOffset>
@@ -3060,12 +3407,14 @@
                               <w:br/>
                               <w:t xml:space="preserve">wenn Bedingung </w:t>
                             </w:r>
+                            <w:proofErr w:type="spellStart"/>
                             <w:r>
                               <w:rPr>
                                 <w:i/>
                               </w:rPr>
                               <w:t>true</w:t>
                             </w:r>
+                            <w:proofErr w:type="spellEnd"/>
                             <w:r>
                               <w:t xml:space="preserve"> ist.</w:t>
                             </w:r>
@@ -3092,7 +3441,7 @@
           </mc:Choice>
           <mc:Fallback>
             <w:pict>
-              <v:shape id="Legende mit Linie 1 15" o:spid="_x0000_s1046" type="#_x0000_t47" style="position:absolute;margin-left:217.35pt;margin-top:2.25pt;width:133.6pt;height:36.8pt;z-index:251667456;visibility:visible;mso-wrap-style:square;mso-width-percent:0;mso-height-percent:0;mso-wrap-distance-left:9pt;mso-wrap-distance-top:0;mso-wrap-distance-right:9pt;mso-wrap-distance-bottom:0;mso-position-horizontal:absolute;mso-position-horizontal-relative:text;mso-position-vertical:absolute;mso-position-vertical-relative:text;mso-width-percent:0;mso-height-percent:0;mso-width-relative:margin;mso-height-relative:margin;v-text-anchor:middle" o:gfxdata="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" adj="-17116,9746,-783,11250" fillcolor="white [3201]" strokecolor="#4d4d4d [3209]" strokeweight="2pt">
+              <v:shape id="Legende mit Linie 1 15" o:spid="_x0000_s1048" type="#_x0000_t47" style="position:absolute;margin-left:217.35pt;margin-top:2.25pt;width:133.6pt;height:36.8pt;z-index:251700224;visibility:visible;mso-wrap-style:square;mso-width-percent:0;mso-height-percent:0;mso-wrap-distance-left:9pt;mso-wrap-distance-top:0;mso-wrap-distance-right:9pt;mso-wrap-distance-bottom:0;mso-position-horizontal:absolute;mso-position-horizontal-relative:text;mso-position-vertical:absolute;mso-position-vertical-relative:text;mso-width-percent:0;mso-height-percent:0;mso-width-relative:margin;mso-height-relative:margin;v-text-anchor:middle" o:gfxdata="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" adj="-17116,9746,-783,11250" fillcolor="white [3201]" strokecolor="#4d4d4d [3209]" strokeweight="2pt">
                 <v:textbox>
                   <w:txbxContent>
                     <w:p>
@@ -3107,12 +3456,14 @@
                         <w:br/>
                         <w:t xml:space="preserve">wenn Bedingung </w:t>
                       </w:r>
+                      <w:proofErr w:type="spellStart"/>
                       <w:r>
                         <w:rPr>
                           <w:i/>
                         </w:rPr>
                         <w:t>true</w:t>
                       </w:r>
+                      <w:proofErr w:type="spellEnd"/>
                       <w:r>
                         <w:t xml:space="preserve"> ist.</w:t>
                       </w:r>
@@ -3124,65 +3475,79 @@
           </mc:Fallback>
         </mc:AlternateContent>
       </w:r>
-      <w:r>
-        <w:t>{</w:t>
-      </w:r>
     </w:p>
     <w:p>
       <w:pPr>
         <w:pStyle w:val="Quellcode"/>
-        <w:ind w:right="7654"/>
-      </w:pPr>
-      <w:r>
+        <w:ind w:right="7228"/>
+        <w:rPr>
+          <w:lang w:val="en-US"/>
+        </w:rPr>
+      </w:pPr>
+      <w:r>
+        <w:rPr>
+          <w:lang w:val="en-US"/>
+        </w:rPr>
         <w:tab/>
-      </w:r>
-      <w:r>
-        <w:t>turnLeft()</w:t>
-      </w:r>
-      <w:r>
-        <w:t>;</w:t>
+        <w:t>turnLeft();</w:t>
       </w:r>
     </w:p>
     <w:p>
       <w:pPr>
         <w:pStyle w:val="Quellcode"/>
-        <w:ind w:right="7654"/>
-      </w:pPr>
-      <w:r>
-        <w:t>}</w:t>
-      </w:r>
+        <w:ind w:right="7228"/>
+        <w:rPr>
+          <w:lang w:val="en-US"/>
+        </w:rPr>
+      </w:pPr>
     </w:p>
     <w:p>
       <w:pPr>
         <w:pStyle w:val="Quellcode"/>
-        <w:ind w:right="7654"/>
+        <w:ind w:right="7228"/>
+        <w:rPr>
+          <w:lang w:val="en-US"/>
+        </w:rPr>
+      </w:pPr>
+      <w:r>
+        <w:rPr>
+          <w:lang w:val="en-US"/>
+        </w:rPr>
+        <w:t xml:space="preserve">} </w:t>
+      </w:r>
+      <w:r>
         <w:rPr>
           <w:b/>
-        </w:rPr>
-      </w:pPr>
-      <w:r>
-        <w:rPr>
-          <w:b/>
-        </w:rPr>
-        <w:t>else</w:t>
+          <w:lang w:val="en-US"/>
+        </w:rPr>
+        <w:t xml:space="preserve">else </w:t>
+      </w:r>
+      <w:r>
+        <w:rPr>
+          <w:lang w:val="en-US"/>
+        </w:rPr>
+        <w:t>{</w:t>
       </w:r>
     </w:p>
     <w:p>
       <w:pPr>
         <w:pStyle w:val="Quellcode"/>
-        <w:ind w:right="7654"/>
+        <w:ind w:right="7228"/>
+        <w:rPr>
+          <w:lang w:val="en-US"/>
+        </w:rPr>
       </w:pPr>
       <w:r>
         <mc:AlternateContent>
           <mc:Choice Requires="wps">
             <w:drawing>
-              <wp:anchor distT="0" distB="0" distL="114300" distR="114300" simplePos="0" relativeHeight="251669504" behindDoc="0" locked="0" layoutInCell="1" allowOverlap="1" wp14:anchorId="48C1E258" wp14:editId="51151E7D">
+              <wp:anchor distT="0" distB="0" distL="114300" distR="114300" simplePos="0" relativeHeight="251701248" behindDoc="0" locked="0" layoutInCell="1" allowOverlap="1" wp14:anchorId="68D16E6B" wp14:editId="4585F0FD">
                 <wp:simplePos x="0" y="0"/>
                 <wp:positionH relativeFrom="column">
-                  <wp:posOffset>2760448</wp:posOffset>
+                  <wp:posOffset>2760345</wp:posOffset>
                 </wp:positionH>
                 <wp:positionV relativeFrom="paragraph">
-                  <wp:posOffset>26035</wp:posOffset>
+                  <wp:posOffset>20320</wp:posOffset>
                 </wp:positionV>
                 <wp:extent cx="1696720" cy="467360"/>
                 <wp:effectExtent l="1314450" t="0" r="17780" b="27940"/>
@@ -3235,12 +3600,14 @@
                               <w:br/>
                               <w:t xml:space="preserve">wenn Bedingung </w:t>
                             </w:r>
+                            <w:proofErr w:type="spellStart"/>
                             <w:r>
                               <w:rPr>
                                 <w:i/>
                               </w:rPr>
                               <w:t>false</w:t>
                             </w:r>
+                            <w:proofErr w:type="spellEnd"/>
                             <w:r>
                               <w:t xml:space="preserve"> ist.</w:t>
                             </w:r>
@@ -3267,7 +3634,7 @@
           </mc:Choice>
           <mc:Fallback>
             <w:pict>
-              <v:shape id="Legende mit Linie 1 16" o:spid="_x0000_s1047" type="#_x0000_t47" style="position:absolute;margin-left:217.35pt;margin-top:2.05pt;width:133.6pt;height:36.8pt;z-index:251669504;visibility:visible;mso-wrap-style:square;mso-width-percent:0;mso-height-percent:0;mso-wrap-distance-left:9pt;mso-wrap-distance-top:0;mso-wrap-distance-right:9pt;mso-wrap-distance-bottom:0;mso-position-horizontal:absolute;mso-position-horizontal-relative:text;mso-position-vertical:absolute;mso-position-vertical-relative:text;mso-width-percent:0;mso-height-percent:0;mso-width-relative:margin;mso-height-relative:margin;v-text-anchor:middle" o:gfxdata="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" adj="-16858,10216,-783,11250" fillcolor="white [3201]" strokecolor="#4d4d4d [3209]" strokeweight="2pt">
+              <v:shape id="Legende mit Linie 1 16" o:spid="_x0000_s1049" type="#_x0000_t47" style="position:absolute;margin-left:217.35pt;margin-top:1.6pt;width:133.6pt;height:36.8pt;z-index:251701248;visibility:visible;mso-wrap-style:square;mso-width-percent:0;mso-height-percent:0;mso-wrap-distance-left:9pt;mso-wrap-distance-top:0;mso-wrap-distance-right:9pt;mso-wrap-distance-bottom:0;mso-position-horizontal:absolute;mso-position-horizontal-relative:text;mso-position-vertical:absolute;mso-position-vertical-relative:text;mso-width-percent:0;mso-height-percent:0;mso-width-relative:margin;mso-height-relative:margin;v-text-anchor:middle" o:gfxdata="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" adj="-16858,10216,-783,11250" fillcolor="white [3201]" strokecolor="#4d4d4d [3209]" strokeweight="2pt">
                 <v:textbox>
                   <w:txbxContent>
                     <w:p>
@@ -3282,12 +3649,14 @@
                         <w:br/>
                         <w:t xml:space="preserve">wenn Bedingung </w:t>
                       </w:r>
+                      <w:proofErr w:type="spellStart"/>
                       <w:r>
                         <w:rPr>
                           <w:i/>
                         </w:rPr>
                         <w:t>false</w:t>
                       </w:r>
+                      <w:proofErr w:type="spellEnd"/>
                       <w:r>
                         <w:t xml:space="preserve"> ist.</w:t>
                       </w:r>
@@ -3299,26 +3668,27 @@
           </mc:Fallback>
         </mc:AlternateContent>
       </w:r>
-      <w:r>
-        <w:t>{</w:t>
-      </w:r>
     </w:p>
     <w:p>
       <w:pPr>
         <w:pStyle w:val="Quellcode"/>
-        <w:ind w:right="7654"/>
-      </w:pPr>
-      <w:r>
+        <w:ind w:right="7228"/>
+        <w:rPr>
+          <w:lang w:val="en-US"/>
+        </w:rPr>
+      </w:pPr>
+      <w:r>
+        <w:rPr>
+          <w:lang w:val="en-US"/>
+        </w:rPr>
         <w:tab/>
-      </w:r>
-      <w:r>
         <w:t>move();</w:t>
       </w:r>
     </w:p>
     <w:p>
       <w:pPr>
         <w:pStyle w:val="Quellcode"/>
-        <w:ind w:right="7654"/>
+        <w:ind w:right="7228"/>
       </w:pPr>
       <w:r>
         <w:t>}</w:t>
@@ -3332,6 +3702,7 @@
         </w:rPr>
         <w:t xml:space="preserve">Hinweis: Der </w:t>
       </w:r>
+      <w:proofErr w:type="spellStart"/>
       <w:r>
         <w:rPr>
           <w:rFonts w:ascii="Courier New" w:hAnsi="Courier New" w:cs="Courier New"/>
@@ -3339,6 +3710,7 @@
         </w:rPr>
         <w:t>else</w:t>
       </w:r>
+      <w:proofErr w:type="spellEnd"/>
       <w:r>
         <w:rPr>
           <w:b/>
@@ -3369,23 +3741,50 @@
     </w:p>
     <w:p>
       <w:r>
+        <w:t xml:space="preserve">Beschreiben Sie </w:t>
+      </w:r>
+      <w:r>
+        <w:t xml:space="preserve">zuerst </w:t>
+      </w:r>
+      <w:r>
+        <w:t>mit Worten, was die folgenden</w:t>
+      </w:r>
+      <w:r>
+        <w:t xml:space="preserve"> Codebeispiele bewirken. </w:t>
+      </w:r>
+      <w:r>
+        <w:t>Skizzieren</w:t>
+      </w:r>
+      <w:r>
+        <w:t xml:space="preserve"> Sie diese jeweils auch als Flussdiagramm.</w:t>
+      </w:r>
+    </w:p>
+    <w:p>
+      <w:pPr>
+        <w:pStyle w:val="Listenabsatz"/>
+        <w:numPr>
+          <w:ilvl w:val="0"/>
+          <w:numId w:val="27"/>
+        </w:numPr>
+      </w:pPr>
+      <w:r>
         <w:rPr>
           <w:noProof/>
           <w:lang w:eastAsia="de-CH" w:bidi="ar-SA"/>
         </w:rPr>
         <w:drawing>
-          <wp:anchor distT="0" distB="0" distL="114300" distR="114300" simplePos="0" relativeHeight="251691008" behindDoc="1" locked="0" layoutInCell="1" allowOverlap="1" wp14:anchorId="28EF119C" wp14:editId="7683639D">
+          <wp:anchor distT="0" distB="0" distL="114300" distR="114300" simplePos="0" relativeHeight="251705344" behindDoc="1" locked="0" layoutInCell="1" allowOverlap="1" wp14:anchorId="6D018EE2" wp14:editId="6FD36790">
             <wp:simplePos x="0" y="0"/>
             <wp:positionH relativeFrom="column">
-              <wp:posOffset>3052445</wp:posOffset>
+              <wp:posOffset>3006725</wp:posOffset>
             </wp:positionH>
             <wp:positionV relativeFrom="paragraph">
-              <wp:posOffset>403860</wp:posOffset>
+              <wp:posOffset>20320</wp:posOffset>
             </wp:positionV>
-            <wp:extent cx="3248025" cy="2458720"/>
-            <wp:effectExtent l="0" t="0" r="9525" b="0"/>
+            <wp:extent cx="3447415" cy="2804160"/>
+            <wp:effectExtent l="0" t="0" r="635" b="0"/>
             <wp:wrapNone/>
-            <wp:docPr id="59" name="Grafik 59"/>
+            <wp:docPr id="51" name="Grafik 51"/>
             <wp:cNvGraphicFramePr>
               <a:graphicFrameLocks xmlns:a="http://schemas.openxmlformats.org/drawingml/2006/main" noChangeAspect="1"/>
             </wp:cNvGraphicFramePr>
@@ -3393,7 +3792,7 @@
               <a:graphicData uri="http://schemas.openxmlformats.org/drawingml/2006/picture">
                 <pic:pic xmlns:pic="http://schemas.openxmlformats.org/drawingml/2006/picture">
                   <pic:nvPicPr>
-                    <pic:cNvPr id="0" name="Picture 3"/>
+                    <pic:cNvPr id="0" name="Picture 4"/>
                     <pic:cNvPicPr>
                       <a:picLocks noChangeAspect="1" noChangeArrowheads="1"/>
                     </pic:cNvPicPr>
@@ -3414,7 +3813,7 @@
                   <pic:spPr bwMode="auto">
                     <a:xfrm>
                       <a:off x="0" y="0"/>
-                      <a:ext cx="3248025" cy="2458720"/>
+                      <a:ext cx="3447415" cy="2804160"/>
                     </a:xfrm>
                     <a:prstGeom prst="rect">
                       <a:avLst/>
@@ -3433,35 +3832,26 @@
           </wp:anchor>
         </w:drawing>
       </w:r>
-      <w:r>
-        <w:t xml:space="preserve">Beschreiben Sie </w:t>
-      </w:r>
-      <w:r>
-        <w:t xml:space="preserve">zuerst </w:t>
-      </w:r>
-      <w:r>
-        <w:t>mit Worten, was die folgenden</w:t>
-      </w:r>
-      <w:r>
-        <w:t xml:space="preserve"> Codebeispiele bewirken. </w:t>
-      </w:r>
-      <w:r>
-        <w:t>Skizzieren</w:t>
-      </w:r>
-      <w:r>
-        <w:t xml:space="preserve"> Sie diese jeweils auch als Flussdiagramm.</w:t>
-      </w:r>
     </w:p>
     <w:p>
       <w:pPr>
-        <w:pStyle w:val="Listenabsatz"/>
-        <w:numPr>
-          <w:ilvl w:val="0"/>
-          <w:numId w:val="27"/>
-        </w:numPr>
-      </w:pPr>
-      <w:r>
-        <w:t xml:space="preserve"> </w:t>
+        <w:pStyle w:val="Quellcode"/>
+        <w:ind w:right="7087"/>
+        <w:rPr>
+          <w:lang w:val="en-US"/>
+        </w:rPr>
+      </w:pPr>
+      <w:r>
+        <w:rPr>
+          <w:lang w:val="en-US"/>
+        </w:rPr>
+        <w:t>if (onLeaf())</w:t>
+      </w:r>
+      <w:r>
+        <w:rPr>
+          <w:lang w:val="en-US"/>
+        </w:rPr>
+        <w:t xml:space="preserve"> {</w:t>
       </w:r>
     </w:p>
     <w:p>
@@ -3472,12 +3862,6 @@
           <w:lang w:val="en-US"/>
         </w:rPr>
       </w:pPr>
-      <w:r>
-        <w:rPr>
-          <w:lang w:val="en-US"/>
-        </w:rPr>
-        <w:t>if (onLeaf())</w:t>
-      </w:r>
     </w:p>
     <w:p>
       <w:pPr>
@@ -3491,7 +3875,8 @@
         <w:rPr>
           <w:lang w:val="en-US"/>
         </w:rPr>
-        <w:t>{</w:t>
+        <w:tab/>
+        <w:t>removeLeaf();</w:t>
       </w:r>
     </w:p>
     <w:p>
@@ -3502,13 +3887,6 @@
           <w:lang w:val="en-US"/>
         </w:rPr>
       </w:pPr>
-      <w:r>
-        <w:rPr>
-          <w:lang w:val="en-US"/>
-        </w:rPr>
-        <w:tab/>
-        <w:t>removeLeaf();</w:t>
-      </w:r>
     </w:p>
     <w:p>
       <w:pPr>
@@ -3522,7 +3900,19 @@
         <w:rPr>
           <w:lang w:val="en-US"/>
         </w:rPr>
-        <w:t>}</w:t>
+        <w:t xml:space="preserve">} </w:t>
+      </w:r>
+      <w:r>
+        <w:rPr>
+          <w:lang w:val="en-US"/>
+        </w:rPr>
+        <w:t>else</w:t>
+      </w:r>
+      <w:r>
+        <w:rPr>
+          <w:lang w:val="en-US"/>
+        </w:rPr>
+        <w:t xml:space="preserve"> {</w:t>
       </w:r>
     </w:p>
     <w:p>
@@ -3533,12 +3923,6 @@
           <w:lang w:val="en-US"/>
         </w:rPr>
       </w:pPr>
-      <w:r>
-        <w:rPr>
-          <w:lang w:val="en-US"/>
-        </w:rPr>
-        <w:t>else</w:t>
-      </w:r>
     </w:p>
     <w:p>
       <w:pPr>
@@ -3552,37 +3936,16 @@
         <w:rPr>
           <w:lang w:val="en-US"/>
         </w:rPr>
-        <w:t>{</w:t>
+        <w:tab/>
+        <w:t>putLeaf();</w:t>
       </w:r>
     </w:p>
     <w:p>
       <w:pPr>
         <w:pStyle w:val="Quellcode"/>
         <w:ind w:right="7087"/>
-        <w:rPr>
-          <w:lang w:val="en-US"/>
-        </w:rPr>
-      </w:pPr>
-      <w:r>
-        <w:rPr>
-          <w:lang w:val="en-US"/>
-        </w:rPr>
-        <w:tab/>
-        <w:t>putLeaf();</w:t>
-      </w:r>
-    </w:p>
-    <w:p>
-      <w:pPr>
-        <w:pStyle w:val="Quellcode"/>
-        <w:ind w:right="7087"/>
-        <w:rPr>
-          <w:lang w:val="en-US"/>
-        </w:rPr>
-      </w:pPr>
-      <w:r>
-        <w:rPr>
-          <w:lang w:val="en-US"/>
-        </w:rPr>
+      </w:pPr>
+      <w:r>
         <w:t>}</w:t>
       </w:r>
     </w:p>
@@ -3633,7 +3996,7 @@
         <w:ind w:right="7512"/>
       </w:pPr>
       <w:r>
-        <w:t>if (onLeaf())</w:t>
+        <w:t>if (onLeaf()) {</w:t>
       </w:r>
     </w:p>
     <w:p>
@@ -3643,18 +4006,18 @@
       </w:pPr>
       <w:r>
         <w:drawing>
-          <wp:anchor distT="0" distB="0" distL="114300" distR="114300" simplePos="0" relativeHeight="251692032" behindDoc="1" locked="0" layoutInCell="1" allowOverlap="1" wp14:anchorId="6663DF28" wp14:editId="2074F9B8">
+          <wp:anchor distT="0" distB="0" distL="114300" distR="114300" simplePos="0" relativeHeight="251703296" behindDoc="1" locked="0" layoutInCell="1" allowOverlap="1" wp14:anchorId="46CE9428" wp14:editId="7E168BBC">
             <wp:simplePos x="0" y="0"/>
             <wp:positionH relativeFrom="column">
-              <wp:posOffset>2884805</wp:posOffset>
+              <wp:posOffset>3067685</wp:posOffset>
             </wp:positionH>
             <wp:positionV relativeFrom="paragraph">
-              <wp:posOffset>-31750</wp:posOffset>
+              <wp:posOffset>116840</wp:posOffset>
             </wp:positionV>
-            <wp:extent cx="3220720" cy="2446020"/>
-            <wp:effectExtent l="0" t="0" r="0" b="0"/>
+            <wp:extent cx="3180080" cy="2513330"/>
+            <wp:effectExtent l="0" t="0" r="1270" b="1270"/>
             <wp:wrapNone/>
-            <wp:docPr id="60" name="Grafik 60"/>
+            <wp:docPr id="80" name="Grafik 80"/>
             <wp:cNvGraphicFramePr>
               <a:graphicFrameLocks xmlns:a="http://schemas.openxmlformats.org/drawingml/2006/main" noChangeAspect="1"/>
             </wp:cNvGraphicFramePr>
@@ -3662,7 +4025,7 @@
               <a:graphicData uri="http://schemas.openxmlformats.org/drawingml/2006/picture">
                 <pic:pic xmlns:pic="http://schemas.openxmlformats.org/drawingml/2006/picture">
                   <pic:nvPicPr>
-                    <pic:cNvPr id="0" name="Picture 4"/>
+                    <pic:cNvPr id="0" name="Picture 5"/>
                     <pic:cNvPicPr>
                       <a:picLocks noChangeAspect="1" noChangeArrowheads="1"/>
                     </pic:cNvPicPr>
@@ -3683,7 +4046,7 @@
                   <pic:spPr bwMode="auto">
                     <a:xfrm>
                       <a:off x="0" y="0"/>
-                      <a:ext cx="3220720" cy="2446020"/>
+                      <a:ext cx="3180080" cy="2513330"/>
                     </a:xfrm>
                     <a:prstGeom prst="rect">
                       <a:avLst/>
@@ -3702,9 +4065,6 @@
           </wp:anchor>
         </w:drawing>
       </w:r>
-      <w:r>
-        <w:t>{</w:t>
-      </w:r>
     </w:p>
     <w:p>
       <w:pPr>
@@ -3786,23 +4146,70 @@
         </w:numPr>
       </w:pPr>
       <w:r>
-        <w:rPr>
-          <w:noProof/>
-          <w:lang w:eastAsia="de-CH" w:bidi="ar-SA"/>
-        </w:rPr>
+        <w:t>Bedingte Anweisungen können auch ineinander verschachtelt sein. Beschreiben Sie was beim Ausführen des Programms in der gegebenen Kara-Wiese passiert. Zeichnen Sie ein entsprechendes Flussdiagramm.</w:t>
+      </w:r>
+    </w:p>
+    <w:p>
+      <w:pPr>
+        <w:pStyle w:val="Quellcode"/>
+        <w:tabs>
+          <w:tab w:val="left" w:pos="567"/>
+          <w:tab w:val="left" w:pos="1134"/>
+        </w:tabs>
+        <w:ind w:right="6945"/>
+      </w:pPr>
+      <w:r>
+        <w:t>if (treeLeft()) {</w:t>
+      </w:r>
+    </w:p>
+    <w:p>
+      <w:pPr>
+        <w:pStyle w:val="Quellcode"/>
+        <w:tabs>
+          <w:tab w:val="left" w:pos="567"/>
+          <w:tab w:val="left" w:pos="1134"/>
+        </w:tabs>
+        <w:ind w:right="6945"/>
+        <w:rPr>
+          <w:lang w:val="en-US"/>
+        </w:rPr>
+      </w:pPr>
+      <w:r>
+        <w:tab/>
+      </w:r>
+      <w:r>
+        <w:rPr>
+          <w:lang w:val="en-US"/>
+        </w:rPr>
+        <w:t>if (onLeaf()) {</w:t>
+      </w:r>
+    </w:p>
+    <w:p>
+      <w:pPr>
+        <w:pStyle w:val="Quellcode"/>
+        <w:tabs>
+          <w:tab w:val="left" w:pos="567"/>
+          <w:tab w:val="left" w:pos="1134"/>
+        </w:tabs>
+        <w:ind w:right="6945"/>
+        <w:rPr>
+          <w:lang w:val="en-US"/>
+        </w:rPr>
+      </w:pPr>
+      <w:r>
         <w:drawing>
-          <wp:anchor distT="0" distB="0" distL="114300" distR="114300" simplePos="0" relativeHeight="251693056" behindDoc="1" locked="0" layoutInCell="1" allowOverlap="1" wp14:anchorId="3DE063FF" wp14:editId="6468F86A">
+          <wp:anchor distT="0" distB="0" distL="114300" distR="114300" simplePos="0" relativeHeight="251707392" behindDoc="1" locked="0" layoutInCell="1" allowOverlap="1" wp14:anchorId="6BC3C30A" wp14:editId="501E5A0E">
             <wp:simplePos x="0" y="0"/>
             <wp:positionH relativeFrom="column">
-              <wp:posOffset>2153285</wp:posOffset>
+              <wp:posOffset>1310403</wp:posOffset>
             </wp:positionH>
             <wp:positionV relativeFrom="paragraph">
-              <wp:posOffset>728980</wp:posOffset>
+              <wp:posOffset>101600</wp:posOffset>
             </wp:positionV>
-            <wp:extent cx="4378960" cy="2891218"/>
-            <wp:effectExtent l="0" t="0" r="2540" b="4445"/>
+            <wp:extent cx="5077062" cy="3434080"/>
+            <wp:effectExtent l="0" t="0" r="9525" b="0"/>
             <wp:wrapNone/>
-            <wp:docPr id="61" name="Grafik 61"/>
+            <wp:docPr id="338" name="Grafik 338"/>
             <wp:cNvGraphicFramePr>
               <a:graphicFrameLocks xmlns:a="http://schemas.openxmlformats.org/drawingml/2006/main" noChangeAspect="1"/>
             </wp:cNvGraphicFramePr>
@@ -3810,7 +4217,7 @@
               <a:graphicData uri="http://schemas.openxmlformats.org/drawingml/2006/picture">
                 <pic:pic xmlns:pic="http://schemas.openxmlformats.org/drawingml/2006/picture">
                   <pic:nvPicPr>
-                    <pic:cNvPr id="0" name="Picture 2"/>
+                    <pic:cNvPr id="0" name="Picture 6"/>
                     <pic:cNvPicPr>
                       <a:picLocks noChangeAspect="1" noChangeArrowheads="1"/>
                     </pic:cNvPicPr>
@@ -3831,7 +4238,7 @@
                   <pic:spPr bwMode="auto">
                     <a:xfrm>
                       <a:off x="0" y="0"/>
-                      <a:ext cx="4386570" cy="2896243"/>
+                      <a:ext cx="5077062" cy="3434080"/>
                     </a:xfrm>
                     <a:prstGeom prst="rect">
                       <a:avLst/>
@@ -3851,25 +4258,17 @@
         </w:drawing>
       </w:r>
       <w:r>
-        <w:t xml:space="preserve">Bedingte Anweisungen können auch ineinander verschachtelt sein. </w:t>
-      </w:r>
-      <w:r>
-        <w:t xml:space="preserve">Beschreiben Sie was beim Ausführen des Programms </w:t>
-      </w:r>
-      <w:r>
-        <w:t>in</w:t>
-      </w:r>
-      <w:r>
-        <w:t xml:space="preserve"> der </w:t>
-      </w:r>
-      <w:r>
-        <w:t>gegebenen Kara</w:t>
-      </w:r>
-      <w:r>
-        <w:t>-Wiese</w:t>
-      </w:r>
-      <w:r>
-        <w:t xml:space="preserve"> passiert. Zeichnen Sie ein entsprechendes Flussdiagramm.</w:t>
+        <w:rPr>
+          <w:lang w:val="en-US"/>
+        </w:rPr>
+        <w:tab/>
+      </w:r>
+      <w:r>
+        <w:rPr>
+          <w:lang w:val="en-US"/>
+        </w:rPr>
+        <w:tab/>
+        <w:t>removeLeaf();</w:t>
       </w:r>
     </w:p>
     <w:p>
@@ -3880,15 +4279,22 @@
           <w:tab w:val="left" w:pos="1134"/>
         </w:tabs>
         <w:ind w:right="6945"/>
-      </w:pPr>
-      <w:r>
-        <w:t>if (tree</w:t>
-      </w:r>
-      <w:r>
-        <w:t>Left</w:t>
-      </w:r>
-      <w:r>
-        <w:t>())</w:t>
+        <w:rPr>
+          <w:lang w:val="en-US"/>
+        </w:rPr>
+      </w:pPr>
+      <w:r>
+        <w:rPr>
+          <w:lang w:val="en-US"/>
+        </w:rPr>
+        <w:tab/>
+      </w:r>
+      <w:r>
+        <w:rPr>
+          <w:lang w:val="en-US"/>
+        </w:rPr>
+        <w:tab/>
+        <w:t>move();</w:t>
       </w:r>
     </w:p>
     <w:p>
@@ -3899,8 +4305,21 @@
           <w:tab w:val="left" w:pos="1134"/>
         </w:tabs>
         <w:ind w:right="6945"/>
-      </w:pPr>
-      <w:r>
+        <w:rPr>
+          <w:lang w:val="en-US"/>
+        </w:rPr>
+      </w:pPr>
+      <w:r>
+        <w:rPr>
+          <w:lang w:val="en-US"/>
+        </w:rPr>
+        <w:tab/>
+        <w:t xml:space="preserve">} else </w:t>
+      </w:r>
+      <w:r>
+        <w:rPr>
+          <w:lang w:val="en-US"/>
+        </w:rPr>
         <w:t>{</w:t>
       </w:r>
     </w:p>
@@ -3912,12 +4331,22 @@
           <w:tab w:val="left" w:pos="1134"/>
         </w:tabs>
         <w:ind w:right="6945"/>
-      </w:pPr>
-      <w:r>
+        <w:rPr>
+          <w:lang w:val="en-US"/>
+        </w:rPr>
+      </w:pPr>
+      <w:r>
+        <w:rPr>
+          <w:lang w:val="en-US"/>
+        </w:rPr>
         <w:tab/>
       </w:r>
       <w:r>
-        <w:t>if (onLeaf())</w:t>
+        <w:rPr>
+          <w:lang w:val="en-US"/>
+        </w:rPr>
+        <w:tab/>
+        <w:t>move();</w:t>
       </w:r>
     </w:p>
     <w:p>
@@ -3928,10 +4357,16 @@
           <w:tab w:val="left" w:pos="1134"/>
         </w:tabs>
         <w:ind w:right="6945"/>
-      </w:pPr>
-      <w:r>
+        <w:rPr>
+          <w:lang w:val="en-US"/>
+        </w:rPr>
+      </w:pPr>
+      <w:r>
+        <w:rPr>
+          <w:lang w:val="en-US"/>
+        </w:rPr>
         <w:tab/>
-        <w:t>{</w:t>
+        <w:t>}</w:t>
       </w:r>
     </w:p>
     <w:p>
@@ -3942,13 +4377,21 @@
           <w:tab w:val="left" w:pos="1134"/>
         </w:tabs>
         <w:ind w:right="6945"/>
-      </w:pPr>
-      <w:r>
-        <w:tab/>
-      </w:r>
-      <w:r>
-        <w:tab/>
-        <w:t>removeLeaf();</w:t>
+        <w:rPr>
+          <w:lang w:val="en-US"/>
+        </w:rPr>
+      </w:pPr>
+      <w:r>
+        <w:rPr>
+          <w:lang w:val="en-US"/>
+        </w:rPr>
+        <w:t>}</w:t>
+      </w:r>
+      <w:r>
+        <w:rPr>
+          <w:lang w:val="en-US"/>
+        </w:rPr>
+        <w:t xml:space="preserve"> else {</w:t>
       </w:r>
     </w:p>
     <w:p>
@@ -3959,11 +4402,14 @@
           <w:tab w:val="left" w:pos="1134"/>
         </w:tabs>
         <w:ind w:right="6945"/>
-      </w:pPr>
-      <w:r>
-        <w:tab/>
-      </w:r>
-      <w:r>
+        <w:rPr>
+          <w:lang w:val="en-US"/>
+        </w:rPr>
+      </w:pPr>
+      <w:r>
+        <w:rPr>
+          <w:lang w:val="en-US"/>
+        </w:rPr>
         <w:tab/>
         <w:t>move();</w:t>
       </w:r>
@@ -3976,177 +4422,39 @@
           <w:tab w:val="left" w:pos="1134"/>
         </w:tabs>
         <w:ind w:right="6945"/>
-      </w:pPr>
-      <w:r>
-        <w:tab/>
+        <w:rPr>
+          <w:lang w:val="en-US"/>
+        </w:rPr>
+      </w:pPr>
+      <w:r>
+        <w:rPr>
+          <w:lang w:val="en-US"/>
+        </w:rPr>
         <w:t>}</w:t>
       </w:r>
     </w:p>
     <w:p>
       <w:pPr>
-        <w:pStyle w:val="Quellcode"/>
-        <w:tabs>
-          <w:tab w:val="left" w:pos="567"/>
-          <w:tab w:val="left" w:pos="1134"/>
-        </w:tabs>
-        <w:ind w:right="6945"/>
-      </w:pPr>
-      <w:r>
-        <w:tab/>
-        <w:t xml:space="preserve">else </w:t>
-      </w:r>
-    </w:p>
-    <w:p>
-      <w:pPr>
-        <w:pStyle w:val="Quellcode"/>
-        <w:tabs>
-          <w:tab w:val="left" w:pos="567"/>
-          <w:tab w:val="left" w:pos="1134"/>
-        </w:tabs>
-        <w:ind w:right="6945"/>
-      </w:pPr>
-      <w:r>
-        <w:tab/>
-        <w:t>{</w:t>
-      </w:r>
-    </w:p>
-    <w:p>
-      <w:pPr>
-        <w:pStyle w:val="Quellcode"/>
-        <w:tabs>
-          <w:tab w:val="left" w:pos="567"/>
-          <w:tab w:val="left" w:pos="1134"/>
-        </w:tabs>
-        <w:ind w:right="6945"/>
-      </w:pPr>
-      <w:r>
-        <w:tab/>
-      </w:r>
-      <w:r>
-        <w:tab/>
-        <w:t>move();</w:t>
-      </w:r>
-    </w:p>
-    <w:p>
-      <w:pPr>
-        <w:pStyle w:val="Quellcode"/>
-        <w:tabs>
-          <w:tab w:val="left" w:pos="567"/>
-          <w:tab w:val="left" w:pos="1134"/>
-        </w:tabs>
-        <w:ind w:right="6945"/>
-      </w:pPr>
-      <w:r>
-        <w:tab/>
-        <w:t>}</w:t>
-      </w:r>
-    </w:p>
-    <w:p>
-      <w:pPr>
-        <w:pStyle w:val="Quellcode"/>
-        <w:tabs>
-          <w:tab w:val="left" w:pos="567"/>
-          <w:tab w:val="left" w:pos="1134"/>
-        </w:tabs>
-        <w:ind w:right="6945"/>
-      </w:pPr>
-      <w:r>
-        <w:t>}</w:t>
-      </w:r>
-    </w:p>
-    <w:p>
-      <w:pPr>
-        <w:pStyle w:val="Quellcode"/>
-        <w:tabs>
-          <w:tab w:val="left" w:pos="567"/>
-          <w:tab w:val="left" w:pos="1134"/>
-        </w:tabs>
-        <w:ind w:right="6945"/>
-      </w:pPr>
-      <w:r>
-        <w:t xml:space="preserve">else </w:t>
-      </w:r>
-    </w:p>
-    <w:p>
-      <w:pPr>
-        <w:pStyle w:val="Quellcode"/>
-        <w:tabs>
-          <w:tab w:val="left" w:pos="567"/>
-          <w:tab w:val="left" w:pos="1134"/>
-        </w:tabs>
-        <w:ind w:right="6945"/>
-      </w:pPr>
-      <w:r>
-        <w:t>{</w:t>
-      </w:r>
-    </w:p>
-    <w:p>
-      <w:pPr>
-        <w:pStyle w:val="Quellcode"/>
-        <w:tabs>
-          <w:tab w:val="left" w:pos="567"/>
-          <w:tab w:val="left" w:pos="1134"/>
-        </w:tabs>
-        <w:ind w:right="6945"/>
-      </w:pPr>
-      <w:r>
-        <w:tab/>
-        <w:t>move();</w:t>
-      </w:r>
-    </w:p>
-    <w:p>
-      <w:pPr>
-        <w:pStyle w:val="Quellcode"/>
-        <w:tabs>
-          <w:tab w:val="left" w:pos="567"/>
-          <w:tab w:val="left" w:pos="1134"/>
-        </w:tabs>
-        <w:ind w:right="6945"/>
-      </w:pPr>
-      <w:r>
-        <w:t>}</w:t>
-      </w:r>
-    </w:p>
-    <w:p>
-      <w:pPr>
         <w:pStyle w:val="Lsung"/>
       </w:pPr>
       <w:r>
-        <w:t xml:space="preserve">Nimmt </w:t>
-      </w:r>
-      <w:r>
-        <w:t>das Blatt</w:t>
-      </w:r>
-      <w:r>
-        <w:t xml:space="preserve"> auf, wenn links </w:t>
-      </w:r>
-      <w:r>
-        <w:t>ein Baum steht</w:t>
-      </w:r>
-      <w:r>
-        <w:t>.</w:t>
+        <w:t>Nimmt das Blatt auf, wenn links ein Baum steht.</w:t>
       </w:r>
     </w:p>
     <w:p/>
     <w:p/>
     <w:p/>
+    <w:p/>
+    <w:p/>
+    <w:p/>
+    <w:p/>
+    <w:p/>
     <w:p>
       <w:pPr>
         <w:pStyle w:val="berschrift2"/>
       </w:pPr>
       <w:r>
-        <w:t>Computerraum</w:t>
-      </w:r>
-    </w:p>
-    <w:p>
-      <w:r>
-        <w:t>Wenn Sie bis hierhin alles erledigt haben, zeigen Sie der Lehrperson Ihre Lösungen. Wenn die Lösungen ko</w:t>
-      </w:r>
-      <w:r>
-        <w:t>r</w:t>
-      </w:r>
-      <w:r>
-        <w:t>rekt waren können Sie in den Computerraum gehen.</w:t>
+        <w:t>Implementieren</w:t>
       </w:r>
     </w:p>
     <w:p>
@@ -4214,12 +4522,14 @@
       <w:r>
         <w:t xml:space="preserve">thode </w:t>
       </w:r>
+      <w:proofErr w:type="spellStart"/>
       <w:r>
         <w:rPr>
           <w:rFonts w:ascii="Courier New" w:hAnsi="Courier New" w:cs="Courier New"/>
         </w:rPr>
         <w:t>goAroundTree</w:t>
       </w:r>
+      <w:proofErr w:type="spellEnd"/>
       <w:r>
         <w:rPr>
           <w:rFonts w:ascii="Courier New" w:hAnsi="Courier New" w:cs="Courier New"/>
@@ -4235,11 +4545,19 @@
       <w:r>
         <w:t xml:space="preserve">bereits programmiert und ein Teil der </w:t>
       </w:r>
+      <w:proofErr w:type="spellStart"/>
       <w:r>
         <w:rPr>
           <w:rFonts w:ascii="Courier New" w:hAnsi="Courier New" w:cs="Courier New"/>
         </w:rPr>
-        <w:t>act()</w:t>
+        <w:t>act</w:t>
+      </w:r>
+      <w:proofErr w:type="spellEnd"/>
+      <w:r>
+        <w:rPr>
+          <w:rFonts w:ascii="Courier New" w:hAnsi="Courier New" w:cs="Courier New"/>
+        </w:rPr>
+        <w:t>()</w:t>
       </w:r>
       <w:r>
         <w:t>-Methode ist vorbereitet.</w:t>
@@ -4256,52 +4574,22 @@
       <w:r>
         <w:t xml:space="preserve">Programmieren Sie nun den Ablauf, welchen Sie unter Aufgabe 9b als Flussdiagram gezeichnet haben in der </w:t>
       </w:r>
+      <w:proofErr w:type="spellStart"/>
       <w:r>
         <w:rPr>
           <w:rFonts w:ascii="Courier New" w:hAnsi="Courier New" w:cs="Courier New"/>
         </w:rPr>
-        <w:t>act()</w:t>
-      </w:r>
-      <w:r>
-        <w:t xml:space="preserve">-Methode. </w:t>
-      </w:r>
-      <w:r>
-        <w:rPr>
-          <w:b/>
-        </w:rPr>
-        <w:t xml:space="preserve">Testen Sie </w:t>
-      </w:r>
-      <w:r>
-        <w:rPr>
-          <w:b/>
-        </w:rPr>
-        <w:t xml:space="preserve">nun </w:t>
-      </w:r>
-      <w:r>
-        <w:rPr>
-          <w:b/>
-        </w:rPr>
-        <w:t xml:space="preserve">immer mithilfe des </w:t>
-      </w:r>
-      <w:r>
-        <w:rPr>
-          <w:b/>
-          <w:i/>
-        </w:rPr>
-        <w:t>Act-Knopfes</w:t>
-      </w:r>
-      <w:r>
-        <w:rPr>
-          <w:b/>
-          <w:i/>
-        </w:rPr>
-        <w:t xml:space="preserve"> </w:t>
-      </w:r>
-      <w:r>
-        <w:t>(mehrmaliges Drücken!</w:t>
-      </w:r>
-      <w:r>
-        <w:t>)</w:t>
+        <w:t>act</w:t>
+      </w:r>
+      <w:proofErr w:type="spellEnd"/>
+      <w:r>
+        <w:rPr>
+          <w:rFonts w:ascii="Courier New" w:hAnsi="Courier New" w:cs="Courier New"/>
+        </w:rPr>
+        <w:t>()</w:t>
+      </w:r>
+      <w:r>
+        <w:t>-Methode.</w:t>
       </w:r>
     </w:p>
     <w:p>
@@ -4325,55 +4613,30 @@
         <w:rPr>
           <w:b/>
         </w:rPr>
-        <w:t xml:space="preserve"> (KaraWorld)</w:t>
-      </w:r>
-      <w:r>
-        <w:t xml:space="preserve"> zur Verfügung. Um Ihr Programm auf einer anderen Wiese zu testen, drücken Sie mit der rechten Maustaste </w:t>
-      </w:r>
-      <w:r>
-        <w:t xml:space="preserve">z.B. </w:t>
-      </w:r>
-      <w:r>
-        <w:t xml:space="preserve">auf </w:t>
-      </w:r>
-      <w:r>
-        <w:rPr>
-          <w:i/>
-        </w:rPr>
-        <w:t>Kara</w:t>
-      </w:r>
-      <w:r>
-        <w:rPr>
-          <w:i/>
-        </w:rPr>
-        <w:t>World_B</w:t>
-      </w:r>
-      <w:r>
-        <w:t xml:space="preserve"> und dr</w:t>
-      </w:r>
-      <w:r>
-        <w:t>ü</w:t>
-      </w:r>
-      <w:r>
-        <w:t xml:space="preserve">cken Sie auf </w:t>
-      </w:r>
-      <w:r>
-        <w:rPr>
-          <w:i/>
-        </w:rPr>
-        <w:t xml:space="preserve">new </w:t>
-      </w:r>
-      <w:r>
-        <w:rPr>
-          <w:i/>
-        </w:rPr>
-        <w:t>KaraWorld_B</w:t>
-      </w:r>
-      <w:r>
-        <w:rPr>
-          <w:i/>
-        </w:rPr>
-        <w:t>.</w:t>
+        <w:t xml:space="preserve"> (</w:t>
+      </w:r>
+      <w:proofErr w:type="spellStart"/>
+      <w:r>
+        <w:rPr>
+          <w:b/>
+        </w:rPr>
+        <w:t>WorldSetup</w:t>
+      </w:r>
+      <w:proofErr w:type="spellEnd"/>
+      <w:r>
+        <w:rPr>
+          <w:b/>
+        </w:rPr>
+        <w:t>)</w:t>
+      </w:r>
+      <w:r>
+        <w:t xml:space="preserve"> zur Verfügung</w:t>
+      </w:r>
+      <w:r>
+        <w:t xml:space="preserve"> (a, b und c)</w:t>
+      </w:r>
+      <w:r>
+        <w:t xml:space="preserve">. </w:t>
       </w:r>
     </w:p>
     <w:p>
@@ -4441,10 +4704,22 @@
         <w:t>…</w:t>
       </w:r>
       <w:r>
-        <w:t xml:space="preserve"> in Greenfoot und programmieren Sie </w:t>
-      </w:r>
-      <w:r>
-        <w:t>das unter Aufgabe 11a skizzie</w:t>
+        <w:t xml:space="preserve"> in </w:t>
+      </w:r>
+      <w:proofErr w:type="spellStart"/>
+      <w:r>
+        <w:t>Greenfoot</w:t>
+      </w:r>
+      <w:proofErr w:type="spellEnd"/>
+      <w:r>
+        <w:t xml:space="preserve"> und programmieren Sie </w:t>
+      </w:r>
+      <w:r>
+        <w:t xml:space="preserve">das unter Aufgabe 11a </w:t>
+      </w:r>
+      <w:proofErr w:type="gramStart"/>
+      <w:r>
+        <w:t>skizzie</w:t>
       </w:r>
       <w:r>
         <w:t>r</w:t>
@@ -4453,7 +4728,11 @@
         <w:t>te</w:t>
       </w:r>
       <w:r>
-        <w:t xml:space="preserve"> Programm.</w:t>
+        <w:t xml:space="preserve"> Programm</w:t>
+      </w:r>
+      <w:proofErr w:type="gramEnd"/>
+      <w:r>
+        <w:t>.</w:t>
       </w:r>
       <w:r>
         <w:br/>
@@ -4477,6 +4756,7 @@
         <w:t>neben ihm ist.</w:t>
       </w:r>
     </w:p>
+    <w:p/>
     <w:p>
       <w:pPr>
         <w:pStyle w:val="berschrift1"/>
@@ -4648,29 +4928,33 @@
                 <w:rFonts w:ascii="Courier New" w:hAnsi="Courier New" w:cs="Courier New"/>
               </w:rPr>
             </w:pPr>
+            <w:proofErr w:type="spellStart"/>
             <w:r>
               <w:rPr>
                 <w:rFonts w:ascii="Courier New" w:hAnsi="Courier New" w:cs="Courier New"/>
               </w:rPr>
               <w:t>treeFront</w:t>
             </w:r>
+            <w:proofErr w:type="spellEnd"/>
             <w:r>
               <w:rPr>
                 <w:rFonts w:ascii="Courier New" w:hAnsi="Courier New" w:cs="Courier New"/>
               </w:rPr>
-              <w:t>() &amp;&amp; o</w:t>
-            </w:r>
+              <w:t xml:space="preserve">() &amp;&amp; </w:t>
+            </w:r>
+            <w:proofErr w:type="spellStart"/>
             <w:r>
               <w:rPr>
                 <w:rFonts w:ascii="Courier New" w:hAnsi="Courier New" w:cs="Courier New"/>
               </w:rPr>
-              <w:t>n</w:t>
-            </w:r>
+              <w:t>onLeaf</w:t>
+            </w:r>
+            <w:proofErr w:type="spellEnd"/>
             <w:r>
               <w:rPr>
                 <w:rFonts w:ascii="Courier New" w:hAnsi="Courier New" w:cs="Courier New"/>
               </w:rPr>
-              <w:t>Leaf()</w:t>
+              <w:t>()</w:t>
             </w:r>
           </w:p>
         </w:tc>
@@ -4687,14 +4971,21 @@
             <w:r>
               <w:t>Ist nur erfüllt (</w:t>
             </w:r>
+            <w:proofErr w:type="spellStart"/>
             <w:r>
               <w:rPr>
                 <w:rFonts w:ascii="Courier New" w:hAnsi="Courier New" w:cs="Courier New"/>
               </w:rPr>
               <w:t>true</w:t>
             </w:r>
-            <w:r>
-              <w:t xml:space="preserve">) , wenn beide Aussagen </w:t>
+            <w:proofErr w:type="spellEnd"/>
+            <w:proofErr w:type="gramStart"/>
+            <w:r>
+              <w:t>) ,</w:t>
+            </w:r>
+            <w:proofErr w:type="gramEnd"/>
+            <w:r>
+              <w:t xml:space="preserve"> wenn beide Aussagen </w:t>
             </w:r>
             <w:r>
               <w:t>erfüllt</w:t>
@@ -4763,19 +5054,33 @@
                 <w:rFonts w:ascii="Courier New" w:hAnsi="Courier New" w:cs="Courier New"/>
               </w:rPr>
             </w:pPr>
+            <w:proofErr w:type="spellStart"/>
             <w:r>
               <w:rPr>
                 <w:rFonts w:ascii="Courier New" w:hAnsi="Courier New" w:cs="Courier New"/>
               </w:rPr>
               <w:t>treeFront</w:t>
             </w:r>
-            <w:bookmarkStart w:id="0" w:name="_GoBack"/>
-            <w:bookmarkEnd w:id="0"/>
+            <w:proofErr w:type="spellEnd"/>
             <w:r>
               <w:rPr>
                 <w:rFonts w:ascii="Courier New" w:hAnsi="Courier New" w:cs="Courier New"/>
               </w:rPr>
-              <w:t>() || onLeaf()</w:t>
+              <w:t xml:space="preserve">() || </w:t>
+            </w:r>
+            <w:proofErr w:type="spellStart"/>
+            <w:r>
+              <w:rPr>
+                <w:rFonts w:ascii="Courier New" w:hAnsi="Courier New" w:cs="Courier New"/>
+              </w:rPr>
+              <w:t>onLeaf</w:t>
+            </w:r>
+            <w:proofErr w:type="spellEnd"/>
+            <w:r>
+              <w:rPr>
+                <w:rFonts w:ascii="Courier New" w:hAnsi="Courier New" w:cs="Courier New"/>
+              </w:rPr>
+              <w:t>()</w:t>
             </w:r>
           </w:p>
         </w:tc>
@@ -4790,12 +5095,14 @@
             <w:r>
               <w:t xml:space="preserve"> (</w:t>
             </w:r>
+            <w:proofErr w:type="spellStart"/>
             <w:r>
               <w:rPr>
                 <w:rFonts w:ascii="Courier New" w:hAnsi="Courier New" w:cs="Courier New"/>
               </w:rPr>
               <w:t>true</w:t>
             </w:r>
+            <w:proofErr w:type="spellEnd"/>
             <w:r>
               <w:t>)</w:t>
             </w:r>
@@ -4809,13 +5116,7 @@
               <w:t>oder</w:t>
             </w:r>
             <w:r>
-              <w:t xml:space="preserve"> die andere Aussage oder beide e</w:t>
-            </w:r>
-            <w:r>
-              <w:t>r</w:t>
-            </w:r>
-            <w:r>
-              <w:t>füllt sind</w:t>
+              <w:t xml:space="preserve"> die andere Aussage oder beide erfüllt sind</w:t>
             </w:r>
             <w:r>
               <w:t>.</w:t>
@@ -4876,7 +5177,21 @@
               <w:rPr>
                 <w:rFonts w:ascii="Courier New" w:hAnsi="Courier New" w:cs="Courier New"/>
               </w:rPr>
-              <w:t>!treeFront()</w:t>
+              <w:t>!</w:t>
+            </w:r>
+            <w:proofErr w:type="spellStart"/>
+            <w:r>
+              <w:rPr>
+                <w:rFonts w:ascii="Courier New" w:hAnsi="Courier New" w:cs="Courier New"/>
+              </w:rPr>
+              <w:t>treeFront</w:t>
+            </w:r>
+            <w:proofErr w:type="spellEnd"/>
+            <w:r>
+              <w:rPr>
+                <w:rFonts w:ascii="Courier New" w:hAnsi="Courier New" w:cs="Courier New"/>
+              </w:rPr>
+              <w:t>()</w:t>
             </w:r>
           </w:p>
         </w:tc>
@@ -4888,21 +5203,25 @@
             <w:r>
               <w:t xml:space="preserve">Ändert einen Ausdruck von </w:t>
             </w:r>
+            <w:proofErr w:type="spellStart"/>
             <w:r>
               <w:rPr>
                 <w:rFonts w:ascii="Courier New" w:hAnsi="Courier New" w:cs="Courier New"/>
               </w:rPr>
               <w:t>true</w:t>
             </w:r>
+            <w:proofErr w:type="spellEnd"/>
             <w:r>
               <w:t xml:space="preserve"> in </w:t>
             </w:r>
+            <w:proofErr w:type="spellStart"/>
             <w:r>
               <w:rPr>
                 <w:rFonts w:ascii="Courier New" w:hAnsi="Courier New" w:cs="Courier New"/>
               </w:rPr>
               <w:t>false</w:t>
             </w:r>
+            <w:proofErr w:type="spellEnd"/>
             <w:r>
               <w:t xml:space="preserve"> und umgekehrt. Diese Aussage wäre also dann </w:t>
             </w:r>
@@ -4912,12 +5231,14 @@
             <w:r>
               <w:t xml:space="preserve"> (</w:t>
             </w:r>
+            <w:proofErr w:type="spellStart"/>
             <w:r>
               <w:rPr>
                 <w:rFonts w:ascii="Courier New" w:hAnsi="Courier New" w:cs="Courier New"/>
               </w:rPr>
               <w:t>true</w:t>
             </w:r>
+            <w:proofErr w:type="spellEnd"/>
             <w:r>
               <w:t>)</w:t>
             </w:r>
@@ -4937,13 +5258,7 @@
               <w:t>nicht</w:t>
             </w:r>
             <w:r>
-              <w:t xml:space="preserve"> vor e</w:t>
-            </w:r>
-            <w:r>
-              <w:t>i</w:t>
-            </w:r>
-            <w:r>
-              <w:t>nem Baum steht.</w:t>
+              <w:t xml:space="preserve"> vor einem Baum steht.</w:t>
             </w:r>
           </w:p>
         </w:tc>
@@ -4975,6 +5290,18 @@
         </w:rPr>
         <w:t>if (treeLeft() &amp;&amp; onLeaf())</w:t>
       </w:r>
+      <w:r>
+        <w:rPr>
+          <w:lang w:val="en-GB"/>
+        </w:rPr>
+        <w:t xml:space="preserve"> </w:t>
+      </w:r>
+      <w:r>
+        <w:rPr>
+          <w:lang w:val="en-GB"/>
+        </w:rPr>
+        <w:t>{</w:t>
+      </w:r>
     </w:p>
     <w:p>
       <w:pPr>
@@ -4987,20 +5314,44 @@
         <w:rPr>
           <w:lang w:val="en-GB"/>
         </w:rPr>
-        <w:t>{</w:t>
+        <w:tab/>
+        <w:t>// Mache etwas…</w:t>
       </w:r>
     </w:p>
     <w:p>
       <w:pPr>
         <w:pStyle w:val="Quellcode"/>
-        <w:rPr>
-          <w:lang w:val="en-GB"/>
-        </w:rPr>
-      </w:pPr>
-      <w:r>
-        <w:rPr>
-          <w:lang w:val="en-GB"/>
-        </w:rPr>
+      </w:pPr>
+      <w:r>
+        <w:t>}</w:t>
+      </w:r>
+    </w:p>
+    <w:p>
+      <w:pPr>
+        <w:pStyle w:val="KeinLeerraum"/>
+      </w:pPr>
+    </w:p>
+    <w:p>
+      <w:pPr>
+        <w:pStyle w:val="KeinLeerraum"/>
+      </w:pPr>
+      <w:r>
+        <w:t>oder auch kombiniert:</w:t>
+      </w:r>
+    </w:p>
+    <w:p>
+      <w:pPr>
+        <w:pStyle w:val="Quellcode"/>
+      </w:pPr>
+      <w:r>
+        <w:t>if (treeLeft() &amp;&amp; !treeRight()) {</w:t>
+      </w:r>
+    </w:p>
+    <w:p>
+      <w:pPr>
+        <w:pStyle w:val="Quellcode"/>
+      </w:pPr>
+      <w:r>
         <w:tab/>
         <w:t>// Mache etwas…</w:t>
       </w:r>
@@ -5013,61 +5364,7 @@
         <w:t>}</w:t>
       </w:r>
     </w:p>
-    <w:p>
-      <w:pPr>
-        <w:pStyle w:val="KeinLeerraum"/>
-      </w:pPr>
-    </w:p>
-    <w:p>
-      <w:pPr>
-        <w:pStyle w:val="KeinLeerraum"/>
-      </w:pPr>
-      <w:r>
-        <w:t xml:space="preserve">oder </w:t>
-      </w:r>
-      <w:r>
-        <w:t>auch kombiniert:</w:t>
-      </w:r>
-    </w:p>
-    <w:p>
-      <w:pPr>
-        <w:pStyle w:val="Quellcode"/>
-      </w:pPr>
-      <w:r>
-        <w:t xml:space="preserve">if (treeLeft() &amp;&amp; </w:t>
-      </w:r>
-      <w:r>
-        <w:t>!</w:t>
-      </w:r>
-      <w:r>
-        <w:t>treeRight())</w:t>
-      </w:r>
-    </w:p>
-    <w:p>
-      <w:pPr>
-        <w:pStyle w:val="Quellcode"/>
-      </w:pPr>
-      <w:r>
-        <w:t>{</w:t>
-      </w:r>
-    </w:p>
-    <w:p>
-      <w:pPr>
-        <w:pStyle w:val="Quellcode"/>
-      </w:pPr>
-      <w:r>
-        <w:tab/>
-        <w:t>// Mache etwas…</w:t>
-      </w:r>
-    </w:p>
-    <w:p>
-      <w:pPr>
-        <w:pStyle w:val="Quellcode"/>
-      </w:pPr>
-      <w:r>
-        <w:t>}</w:t>
-      </w:r>
-    </w:p>
+    <w:p/>
     <w:p>
       <w:r>
         <w:rPr>
@@ -5203,12 +5500,12 @@
           </mc:Choice>
           <mc:Fallback>
             <w:pict>
-              <v:group id="Gruppieren 19" o:spid="_x0000_s1048" style="position:absolute;margin-left:330.3pt;margin-top:16.7pt;width:171.8pt;height:78.65pt;z-index:-251640832" coordsize="21822,9989" o:gfxdata="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">
-                <v:shape id="Grafik 17" o:spid="_x0000_s1049" type="#_x0000_t75" style="position:absolute;left:1844;top:2689;width:19978;height:7300;visibility:visible;mso-wrap-style:square" o:gfxdata="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">
+              <v:group id="Gruppieren 19" o:spid="_x0000_s1050" style="position:absolute;margin-left:330.3pt;margin-top:16.7pt;width:171.8pt;height:78.65pt;z-index:-251640832" coordsize="21822,9989" o:gfxdata="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">
+                <v:shape id="Grafik 17" o:spid="_x0000_s1051" type="#_x0000_t75" style="position:absolute;left:1844;top:2689;width:19978;height:7300;visibility:visible;mso-wrap-style:square" o:gfxdata="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">
                   <v:imagedata r:id="rId19" o:title=""/>
                   <v:path arrowok="t"/>
                 </v:shape>
-                <v:shape id="Legende mit Linie 1 18" o:spid="_x0000_s1050" type="#_x0000_t47" style="position:absolute;width:10134;height:2533;visibility:visible;mso-wrap-style:square;v-text-anchor:middle" o:gfxdata="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" adj="29213,55077,22094,11911" fillcolor="white [3201]" strokecolor="#4d4d4d [3209]" strokeweight="2pt">
+                <v:shape id="Legende mit Linie 1 18" o:spid="_x0000_s1052" type="#_x0000_t47" style="position:absolute;width:10134;height:2533;visibility:visible;mso-wrap-style:square;v-text-anchor:middle" o:gfxdata="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" adj="29213,55077,22094,11911" fillcolor="white [3201]" strokecolor="#4d4d4d [3209]" strokeweight="2pt">
                   <v:textbox>
                     <w:txbxContent>
                       <w:p>
@@ -5489,7 +5786,24 @@
     </w:p>
     <w:p>
       <w:r>
-        <w:t>Kara soll vorwärts laufen und dabei überall ein Blatt legen, wo keines ist. Wenn er beim Baum angelangt ist, soll er nichts mehr machen (auch wenn der Act-Knopf nochmals gedrückt wird).</w:t>
+        <w:t xml:space="preserve">Kara soll vorwärts laufen und dabei überall ein Blatt legen, wo keines ist. Wenn er beim Baum angelangt ist, soll er nichts mehr machen (auch wenn der </w:t>
+      </w:r>
+      <w:proofErr w:type="spellStart"/>
+      <w:r>
+        <w:t>Act</w:t>
+      </w:r>
+      <w:proofErr w:type="spellEnd"/>
+      <w:r>
+        <w:t>-</w:t>
+      </w:r>
+      <w:r>
+        <w:t xml:space="preserve"> oder der </w:t>
+      </w:r>
+      <w:r>
+        <w:t>Run</w:t>
+      </w:r>
+      <w:r>
+        <w:t>-Knopf nochmals gedrückt wird).</w:t>
       </w:r>
     </w:p>
     <w:p>
@@ -5510,13 +5824,10 @@
         <w:t xml:space="preserve"> …</w:t>
       </w:r>
       <w:r>
-        <w:t xml:space="preserve">, schreiben Sie das Programm und testen Sie es mit dem </w:t>
-      </w:r>
-      <w:r>
-        <w:rPr>
-          <w:i/>
-        </w:rPr>
-        <w:t>Act-Knopf</w:t>
+        <w:t>, schreiben Sie das Programm und testen Sie</w:t>
+      </w:r>
+      <w:r>
+        <w:t xml:space="preserve"> es</w:t>
       </w:r>
       <w:r>
         <w:t>.</w:t>
@@ -5744,7 +6055,21 @@
         <w:rPr>
           <w:i/>
         </w:rPr>
-        <w:t>Stellen Sie sich vor, was nach jedem Drücken des Act-Knopfes geschehen muss. Zeichnen Sie dafür als Hilfe ein Flussdiagramm.</w:t>
+        <w:t xml:space="preserve">Stellen Sie sich vor, was nach jedem Drücken des </w:t>
+      </w:r>
+      <w:proofErr w:type="spellStart"/>
+      <w:r>
+        <w:rPr>
+          <w:i/>
+        </w:rPr>
+        <w:t>Act</w:t>
+      </w:r>
+      <w:proofErr w:type="spellEnd"/>
+      <w:r>
+        <w:rPr>
+          <w:i/>
+        </w:rPr>
+        <w:t>-Knopfes geschehen muss. Zeichnen Sie dafür als Hilfe ein Flussdiagramm.</w:t>
       </w:r>
     </w:p>
     <w:p>
@@ -5758,12 +6083,25 @@
         <w:t xml:space="preserve">16 </w:t>
       </w:r>
       <w:r>
-        <w:t>(schwierig): Kara spielt Pacman</w:t>
-      </w:r>
+        <w:t xml:space="preserve">(schwierig): Kara spielt </w:t>
+      </w:r>
+      <w:proofErr w:type="spellStart"/>
+      <w:r>
+        <w:t>Pacman</w:t>
+      </w:r>
+      <w:proofErr w:type="spellEnd"/>
     </w:p>
     <w:p>
       <w:r>
-        <w:t xml:space="preserve">Kara spielt Pacman: Er steht auf dem ersten Kleeblatt einer langen Spur von Kleeblättern, die vor einem Baum endet. Er soll alle Kleeblätter </w:t>
+        <w:t xml:space="preserve">Kara spielt </w:t>
+      </w:r>
+      <w:proofErr w:type="spellStart"/>
+      <w:r>
+        <w:t>Pacman</w:t>
+      </w:r>
+      <w:proofErr w:type="spellEnd"/>
+      <w:r>
+        <w:t xml:space="preserve">: Er steht auf dem ersten Kleeblatt einer langen Spur von Kleeblättern, die vor einem Baum endet. Er soll alle Kleeblätter </w:t>
       </w:r>
       <w:r>
         <w:t xml:space="preserve">(bis auf das Letzte) </w:t>
@@ -6068,7 +6406,29 @@
                                   <w:sz w:val="22"/>
                                   <w:szCs w:val="22"/>
                                 </w:rPr>
-                                <w:t>! treeFront()</w:t>
+                                <w:t xml:space="preserve">! </w:t>
+                              </w:r>
+                              <w:proofErr w:type="spellStart"/>
+                              <w:r>
+                                <w:rPr>
+                                  <w:rFonts w:asciiTheme="minorHAnsi" w:hAnsi="Calibri"/>
+                                  <w:color w:val="000000" w:themeColor="text1"/>
+                                  <w:kern w:val="24"/>
+                                  <w:sz w:val="22"/>
+                                  <w:szCs w:val="22"/>
+                                </w:rPr>
+                                <w:t>treeFront</w:t>
+                              </w:r>
+                              <w:proofErr w:type="spellEnd"/>
+                              <w:r>
+                                <w:rPr>
+                                  <w:rFonts w:asciiTheme="minorHAnsi" w:hAnsi="Calibri"/>
+                                  <w:color w:val="000000" w:themeColor="text1"/>
+                                  <w:kern w:val="24"/>
+                                  <w:sz w:val="22"/>
+                                  <w:szCs w:val="22"/>
+                                </w:rPr>
+                                <w:t>()</w:t>
                               </w:r>
                             </w:p>
                           </w:txbxContent>
@@ -6097,6 +6457,7 @@
                                 <w:pStyle w:val="StandardWeb"/>
                                 <w:spacing w:before="0" w:beforeAutospacing="0" w:after="0" w:afterAutospacing="0"/>
                               </w:pPr>
+                              <w:proofErr w:type="spellStart"/>
                               <w:r>
                                 <w:rPr>
                                   <w:rFonts w:ascii="Calibri" w:hAnsi="Calibri"/>
@@ -6107,6 +6468,7 @@
                                 </w:rPr>
                                 <w:t>no</w:t>
                               </w:r>
+                              <w:proofErr w:type="spellEnd"/>
                             </w:p>
                           </w:txbxContent>
                         </wps:txbx>
@@ -6181,6 +6543,7 @@
                                 <w:spacing w:before="0" w:beforeAutospacing="0" w:after="0" w:afterAutospacing="0"/>
                                 <w:jc w:val="center"/>
                               </w:pPr>
+                              <w:proofErr w:type="spellStart"/>
                               <w:r>
                                 <w:rPr>
                                   <w:rFonts w:asciiTheme="minorHAnsi" w:hAnsi="Calibri"/>
@@ -6189,7 +6552,18 @@
                                   <w:sz w:val="22"/>
                                   <w:szCs w:val="22"/>
                                 </w:rPr>
-                                <w:t>move()</w:t>
+                                <w:t>move</w:t>
+                              </w:r>
+                              <w:proofErr w:type="spellEnd"/>
+                              <w:r>
+                                <w:rPr>
+                                  <w:rFonts w:asciiTheme="minorHAnsi" w:hAnsi="Calibri"/>
+                                  <w:color w:val="000000" w:themeColor="text1"/>
+                                  <w:kern w:val="24"/>
+                                  <w:sz w:val="22"/>
+                                  <w:szCs w:val="22"/>
+                                </w:rPr>
+                                <w:t>()</w:t>
                               </w:r>
                             </w:p>
                           </w:txbxContent>
@@ -6251,6 +6625,7 @@
                                 <w:pStyle w:val="StandardWeb"/>
                                 <w:spacing w:before="0" w:beforeAutospacing="0" w:after="0" w:afterAutospacing="0" w:line="288" w:lineRule="auto"/>
                               </w:pPr>
+                              <w:proofErr w:type="spellStart"/>
                               <w:r>
                                 <w:rPr>
                                   <w:rFonts w:ascii="Calibri" w:hAnsi="Calibri"/>
@@ -6261,6 +6636,7 @@
                                 </w:rPr>
                                 <w:t>yes</w:t>
                               </w:r>
+                              <w:proofErr w:type="spellEnd"/>
                             </w:p>
                           </w:txbxContent>
                         </wps:txbx>
@@ -6307,6 +6683,7 @@
                                   <w:sz w:val="22"/>
                                 </w:rPr>
                               </w:pPr>
+                              <w:proofErr w:type="spellStart"/>
                               <w:r>
                                 <w:rPr>
                                   <w:rFonts w:asciiTheme="minorHAnsi" w:hAnsi="Calibri"/>
@@ -6317,6 +6694,7 @@
                                 </w:rPr>
                                 <w:t>Stop</w:t>
                               </w:r>
+                              <w:proofErr w:type="spellEnd"/>
                             </w:p>
                           </w:txbxContent>
                         </wps:txbx>
@@ -6372,8 +6750,8 @@
           </mc:Choice>
           <mc:Fallback>
             <w:pict>
-              <v:group id="Gruppieren 22" o:spid="_x0000_s1051" style="position:absolute;margin-left:359.95pt;margin-top:10.8pt;width:148.55pt;height:188pt;z-index:-251621376;mso-width-relative:margin;mso-height-relative:margin" coordorigin=",-834" coordsize="25820,32666" o:gfxdata="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">
-                <v:roundrect id="Abgerundetes Rechteck 63" o:spid="_x0000_s1052" style="position:absolute;left:4630;top:-834;width:12090;height:4745;visibility:visible;mso-wrap-style:square;v-text-anchor:middle" arcsize="29645f" o:gfxdata="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" fillcolor="white [3201]" strokecolor="black [3200]" strokeweight="2pt">
+              <v:group id="Gruppieren 22" o:spid="_x0000_s1053" style="position:absolute;margin-left:359.95pt;margin-top:10.8pt;width:148.55pt;height:188pt;z-index:-251621376;mso-width-relative:margin;mso-height-relative:margin" coordorigin=",-834" coordsize="25820,32666" o:gfxdata="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">
+                <v:roundrect id="Abgerundetes Rechteck 63" o:spid="_x0000_s1054" style="position:absolute;left:4630;top:-834;width:12090;height:4745;visibility:visible;mso-wrap-style:square;v-text-anchor:middle" arcsize="29645f" o:gfxdata="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" fillcolor="white [3201]" strokecolor="black [3200]" strokeweight="2pt">
                   <v:textbox>
                     <w:txbxContent>
                       <w:p>
@@ -6399,10 +6777,10 @@
                     </w:txbxContent>
                   </v:textbox>
                 </v:roundrect>
-                <v:shape id="Gerade Verbindung mit Pfeil 64" o:spid="_x0000_s1053" type="#_x0000_t32" style="position:absolute;left:10668;top:3911;width:7;height:3683;flip:x;visibility:visible;mso-wrap-style:square" o:connectortype="straight" o:gfxdata="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" strokecolor="black [3040]" strokeweight="2.25pt">
+                <v:shape id="Gerade Verbindung mit Pfeil 64" o:spid="_x0000_s1055" type="#_x0000_t32" style="position:absolute;left:10668;top:3911;width:7;height:3683;flip:x;visibility:visible;mso-wrap-style:square" o:connectortype="straight" o:gfxdata="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" strokecolor="black [3040]" strokeweight="2.25pt">
                   <v:stroke endarrow="open"/>
                 </v:shape>
-                <v:shape id="Flussdiagramm: Verzweigung 65" o:spid="_x0000_s1054" type="#_x0000_t110" style="position:absolute;top:7594;width:21336;height:6541;visibility:visible;mso-wrap-style:square;v-text-anchor:middle" o:gfxdata="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" fillcolor="white [3201]" strokecolor="black [3200]" strokeweight="2pt">
+                <v:shape id="Flussdiagramm: Verzweigung 65" o:spid="_x0000_s1056" type="#_x0000_t110" style="position:absolute;top:7594;width:21336;height:6541;visibility:visible;mso-wrap-style:square;v-text-anchor:middle" o:gfxdata="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" fillcolor="white [3201]" strokecolor="black [3200]" strokeweight="2pt">
                   <v:textbox inset="0,0,0,0">
                     <w:txbxContent>
                       <w:p>
@@ -6419,13 +6797,35 @@
                             <w:sz w:val="22"/>
                             <w:szCs w:val="22"/>
                           </w:rPr>
-                          <w:t>! treeFront()</w:t>
+                          <w:t xml:space="preserve">! </w:t>
+                        </w:r>
+                        <w:proofErr w:type="spellStart"/>
+                        <w:r>
+                          <w:rPr>
+                            <w:rFonts w:asciiTheme="minorHAnsi" w:hAnsi="Calibri"/>
+                            <w:color w:val="000000" w:themeColor="text1"/>
+                            <w:kern w:val="24"/>
+                            <w:sz w:val="22"/>
+                            <w:szCs w:val="22"/>
+                          </w:rPr>
+                          <w:t>treeFront</w:t>
+                        </w:r>
+                        <w:proofErr w:type="spellEnd"/>
+                        <w:r>
+                          <w:rPr>
+                            <w:rFonts w:asciiTheme="minorHAnsi" w:hAnsi="Calibri"/>
+                            <w:color w:val="000000" w:themeColor="text1"/>
+                            <w:kern w:val="24"/>
+                            <w:sz w:val="22"/>
+                            <w:szCs w:val="22"/>
+                          </w:rPr>
+                          <w:t>()</w:t>
                         </w:r>
                       </w:p>
                     </w:txbxContent>
                   </v:textbox>
                 </v:shape>
-                <v:shape id="Textfeld 365" o:spid="_x0000_s1055" type="#_x0000_t202" style="position:absolute;left:21045;top:7594;width:4775;height:3421;visibility:visible;mso-wrap-style:square;v-text-anchor:top" o:gfxdata="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" filled="f" stroked="f">
+                <v:shape id="Textfeld 365" o:spid="_x0000_s1057" type="#_x0000_t202" style="position:absolute;left:21045;top:7594;width:4775;height:3421;visibility:visible;mso-wrap-style:square;v-text-anchor:top" o:gfxdata="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" filled="f" stroked="f">
                   <v:textbox>
                     <w:txbxContent>
                       <w:p>
@@ -6433,6 +6833,7 @@
                           <w:pStyle w:val="StandardWeb"/>
                           <w:spacing w:before="0" w:beforeAutospacing="0" w:after="0" w:afterAutospacing="0"/>
                         </w:pPr>
+                        <w:proofErr w:type="spellStart"/>
                         <w:r>
                           <w:rPr>
                             <w:rFonts w:ascii="Calibri" w:hAnsi="Calibri"/>
@@ -6443,14 +6844,15 @@
                           </w:rPr>
                           <w:t>no</w:t>
                         </w:r>
+                        <w:proofErr w:type="spellEnd"/>
                       </w:p>
                     </w:txbxContent>
                   </v:textbox>
                 </v:shape>
-                <v:shape id="Gewinkelte Verbindung 67" o:spid="_x0000_s1056" type="#_x0000_t34" style="position:absolute;left:9065;top:15738;width:3213;height:7;rotation:90;flip:x;visibility:visible;mso-wrap-style:square" o:connectortype="elbow" o:gfxdata="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" strokecolor="black [3040]" strokeweight="2.25pt">
+                <v:shape id="Gewinkelte Verbindung 67" o:spid="_x0000_s1058" type="#_x0000_t34" style="position:absolute;left:9065;top:15738;width:3213;height:7;rotation:90;flip:x;visibility:visible;mso-wrap-style:square" o:connectortype="elbow" o:gfxdata="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" strokecolor="black [3040]" strokeweight="2.25pt">
                   <v:stroke endarrow="open"/>
                 </v:shape>
-                <v:rect id="Rechteck 68" o:spid="_x0000_s1057" style="position:absolute;left:2322;top:17348;width:16706;height:5384;visibility:visible;mso-wrap-style:square;v-text-anchor:middle" o:gfxdata="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" fillcolor="white [3201]" strokecolor="black [3200]" strokeweight="2pt">
+                <v:rect id="Rechteck 68" o:spid="_x0000_s1059" style="position:absolute;left:2322;top:17348;width:16706;height:5384;visibility:visible;mso-wrap-style:square;v-text-anchor:middle" o:gfxdata="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" fillcolor="white [3201]" strokecolor="black [3200]" strokeweight="2pt">
                   <v:textbox>
                     <w:txbxContent>
                       <w:p>
@@ -6459,6 +6861,7 @@
                           <w:spacing w:before="0" w:beforeAutospacing="0" w:after="0" w:afterAutospacing="0"/>
                           <w:jc w:val="center"/>
                         </w:pPr>
+                        <w:proofErr w:type="spellStart"/>
                         <w:r>
                           <w:rPr>
                             <w:rFonts w:asciiTheme="minorHAnsi" w:hAnsi="Calibri"/>
@@ -6467,16 +6870,27 @@
                             <w:sz w:val="22"/>
                             <w:szCs w:val="22"/>
                           </w:rPr>
-                          <w:t>move()</w:t>
+                          <w:t>move</w:t>
+                        </w:r>
+                        <w:proofErr w:type="spellEnd"/>
+                        <w:r>
+                          <w:rPr>
+                            <w:rFonts w:asciiTheme="minorHAnsi" w:hAnsi="Calibri"/>
+                            <w:color w:val="000000" w:themeColor="text1"/>
+                            <w:kern w:val="24"/>
+                            <w:sz w:val="22"/>
+                            <w:szCs w:val="22"/>
+                          </w:rPr>
+                          <w:t>()</w:t>
                         </w:r>
                       </w:p>
                     </w:txbxContent>
                   </v:textbox>
                 </v:rect>
-                <v:shape id="Gewinkelte Verbindung 69" o:spid="_x0000_s1058" type="#_x0000_t34" style="position:absolute;left:16720;top:10864;width:4616;height:19012;flip:x;visibility:visible;mso-wrap-style:square" o:connectortype="elbow" o:gfxdata="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" adj="-10699" strokecolor="black [3040]" strokeweight="2.25pt">
+                <v:shape id="Gewinkelte Verbindung 69" o:spid="_x0000_s1060" type="#_x0000_t34" style="position:absolute;left:16720;top:10864;width:4616;height:19012;flip:x;visibility:visible;mso-wrap-style:square" o:connectortype="elbow" o:gfxdata="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" adj="-10699" strokecolor="black [3040]" strokeweight="2.25pt">
                   <v:stroke endarrow="open"/>
                 </v:shape>
-                <v:shape id="Textfeld 365" o:spid="_x0000_s1059" type="#_x0000_t202" style="position:absolute;left:12137;top:13620;width:6230;height:3728;visibility:visible;mso-wrap-style:square;v-text-anchor:top" o:gfxdata="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" filled="f" stroked="f">
+                <v:shape id="Textfeld 365" o:spid="_x0000_s1061" type="#_x0000_t202" style="position:absolute;left:12137;top:13620;width:6230;height:3728;visibility:visible;mso-wrap-style:square;v-text-anchor:top" o:gfxdata="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" filled="f" stroked="f">
                   <v:textbox>
                     <w:txbxContent>
                       <w:p>
@@ -6484,6 +6898,7 @@
                           <w:pStyle w:val="StandardWeb"/>
                           <w:spacing w:before="0" w:beforeAutospacing="0" w:after="0" w:afterAutospacing="0" w:line="288" w:lineRule="auto"/>
                         </w:pPr>
+                        <w:proofErr w:type="spellStart"/>
                         <w:r>
                           <w:rPr>
                             <w:rFonts w:ascii="Calibri" w:hAnsi="Calibri"/>
@@ -6494,11 +6909,12 @@
                           </w:rPr>
                           <w:t>yes</w:t>
                         </w:r>
+                        <w:proofErr w:type="spellEnd"/>
                       </w:p>
                     </w:txbxContent>
                   </v:textbox>
                 </v:shape>
-                <v:roundrect id="Abgerundetes Rechteck 71" o:spid="_x0000_s1060" style="position:absolute;left:4630;top:27106;width:12090;height:4726;visibility:visible;mso-wrap-style:square;v-text-anchor:middle" arcsize="29645f" o:gfxdata="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" fillcolor="white [3201]" strokecolor="black [3200]" strokeweight="2pt">
+                <v:roundrect id="Abgerundetes Rechteck 71" o:spid="_x0000_s1062" style="position:absolute;left:4630;top:27106;width:12090;height:4726;visibility:visible;mso-wrap-style:square;v-text-anchor:middle" arcsize="29645f" o:gfxdata="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" fillcolor="white [3201]" strokecolor="black [3200]" strokeweight="2pt">
                   <v:textbox>
                     <w:txbxContent>
                       <w:p>
@@ -6510,6 +6926,7 @@
                             <w:sz w:val="22"/>
                           </w:rPr>
                         </w:pPr>
+                        <w:proofErr w:type="spellStart"/>
                         <w:r>
                           <w:rPr>
                             <w:rFonts w:asciiTheme="minorHAnsi" w:hAnsi="Calibri"/>
@@ -6520,6 +6937,7 @@
                           </w:rPr>
                           <w:t>Stop</w:t>
                         </w:r>
+                        <w:proofErr w:type="spellEnd"/>
                       </w:p>
                     </w:txbxContent>
                   </v:textbox>
@@ -6539,7 +6957,7 @@
                   </v:handles>
                   <o:lock v:ext="edit" shapetype="t"/>
                 </v:shapetype>
-                <v:shape id="Gewinkelte Verbindung 72" o:spid="_x0000_s1061" type="#_x0000_t35" style="position:absolute;left:-597;top:11461;width:11869;height:10675;rotation:-90;flip:x;visibility:visible;mso-wrap-style:square" o:connectortype="elbow" o:gfxdata="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" adj="-4161,26225" strokecolor="black [3040]" strokeweight="2.25pt">
+                <v:shape id="Gewinkelte Verbindung 72" o:spid="_x0000_s1063" type="#_x0000_t35" style="position:absolute;left:-597;top:11461;width:11869;height:10675;rotation:-90;flip:x;visibility:visible;mso-wrap-style:square" o:connectortype="elbow" o:gfxdata="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" adj="-4161,26225" strokecolor="black [3040]" strokeweight="2.25pt">
                   <v:stroke endarrow="open"/>
                 </v:shape>
               </v:group>
@@ -6553,11 +6971,19 @@
       <w:r>
         <w:t xml:space="preserve">sieht man, dass </w:t>
       </w:r>
+      <w:proofErr w:type="spellStart"/>
       <w:r>
         <w:rPr>
           <w:rFonts w:ascii="Courier New" w:hAnsi="Courier New" w:cs="Courier New"/>
         </w:rPr>
-        <w:t>move()</w:t>
+        <w:t>move</w:t>
+      </w:r>
+      <w:proofErr w:type="spellEnd"/>
+      <w:r>
+        <w:rPr>
+          <w:rFonts w:ascii="Courier New" w:hAnsi="Courier New" w:cs="Courier New"/>
+        </w:rPr>
+        <w:t>()</w:t>
       </w:r>
       <w:r>
         <w:t xml:space="preserve"> immer wieder ausgeführt wird, </w:t>
@@ -6598,25 +7024,7 @@
         <w:ind w:right="6661"/>
       </w:pPr>
       <w:r>
-        <w:t>while (!treeFront</w:t>
-      </w:r>
-      <w:r>
-        <w:t>()</w:t>
-      </w:r>
-      <w:r>
-        <w:t>)</w:t>
-      </w:r>
-    </w:p>
-    <w:p>
-      <w:pPr>
-        <w:pStyle w:val="Quellcode"/>
-        <w:tabs>
-          <w:tab w:val="left" w:pos="3544"/>
-        </w:tabs>
-        <w:ind w:right="6661"/>
-      </w:pPr>
-      <w:r>
-        <w:t>{</w:t>
+        <w:t>while (!treeFront()) {</w:t>
       </w:r>
     </w:p>
     <w:p>
@@ -6782,12 +7190,12 @@
           </mc:Choice>
           <mc:Fallback>
             <w:pict>
-              <v:group id="Gruppieren 44" o:spid="_x0000_s1062" style="position:absolute;margin-left:366.7pt;margin-top:9.7pt;width:131.7pt;height:69.2pt;z-index:-251632640" coordsize="16728,8789" o:gfxdata="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">
-                <v:shape id="Grafik 42" o:spid="_x0000_s1063" type="#_x0000_t75" style="position:absolute;width:16728;height:8789;visibility:visible;mso-wrap-style:square" o:gfxdata="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">
+              <v:group id="Gruppieren 44" o:spid="_x0000_s1064" style="position:absolute;margin-left:366.7pt;margin-top:9.7pt;width:131.7pt;height:69.2pt;z-index:-251632640" coordsize="16728,8789" o:gfxdata="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">
+                <v:shape id="Grafik 42" o:spid="_x0000_s1065" type="#_x0000_t75" style="position:absolute;width:16728;height:8789;visibility:visible;mso-wrap-style:square" o:gfxdata="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">
                   <v:imagedata r:id="rId26" o:title=""/>
                   <v:path arrowok="t"/>
                 </v:shape>
-                <v:shape id="Textfeld 43" o:spid="_x0000_s1064" type="#_x0000_t202" style="position:absolute;left:2977;top:3118;width:13524;height:2552;visibility:visible;mso-wrap-style:square;v-text-anchor:top" o:gfxdata="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" filled="f" stroked="f" strokeweight=".5pt">
+                <v:shape id="Textfeld 43" o:spid="_x0000_s1066" type="#_x0000_t202" style="position:absolute;left:2977;top:3118;width:13524;height:2552;visibility:visible;mso-wrap-style:square;v-text-anchor:top" o:gfxdata="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" filled="f" stroked="f" strokeweight=".5pt">
                   <v:textbox>
                     <w:txbxContent>
                       <w:p>
@@ -6840,14 +7248,14 @@
         <w:tblLook w:val="04A0" w:firstRow="1" w:lastRow="0" w:firstColumn="1" w:lastColumn="0" w:noHBand="0" w:noVBand="1"/>
       </w:tblPr>
       <w:tblGrid>
-        <w:gridCol w:w="4219"/>
-        <w:gridCol w:w="4820"/>
+        <w:gridCol w:w="4644"/>
+        <w:gridCol w:w="4395"/>
         <w:gridCol w:w="1023"/>
       </w:tblGrid>
       <w:tr>
         <w:tc>
           <w:tcPr>
-            <w:tcW w:w="4219" w:type="dxa"/>
+            <w:tcW w:w="4644" w:type="dxa"/>
             <w:shd w:val="clear" w:color="auto" w:fill="BFBFBF" w:themeFill="background1" w:themeFillShade="BF"/>
           </w:tcPr>
           <w:p>
@@ -6866,7 +7274,7 @@
         </w:tc>
         <w:tc>
           <w:tcPr>
-            <w:tcW w:w="4820" w:type="dxa"/>
+            <w:tcW w:w="4395" w:type="dxa"/>
             <w:shd w:val="clear" w:color="auto" w:fill="BFBFBF" w:themeFill="background1" w:themeFillShade="BF"/>
           </w:tcPr>
           <w:p>
@@ -6906,7 +7314,7 @@
       <w:tr>
         <w:tc>
           <w:tcPr>
-            <w:tcW w:w="4219" w:type="dxa"/>
+            <w:tcW w:w="4644" w:type="dxa"/>
           </w:tcPr>
           <w:p>
             <w:pPr>
@@ -6915,12 +7323,51 @@
                 <w:sz w:val="20"/>
               </w:rPr>
             </w:pPr>
+            <w:proofErr w:type="spellStart"/>
             <w:r>
               <w:rPr>
                 <w:rFonts w:ascii="Courier New" w:hAnsi="Courier New" w:cs="Courier New"/>
                 <w:sz w:val="20"/>
               </w:rPr>
-              <w:t>while (treeLeft())</w:t>
+              <w:t>while</w:t>
+            </w:r>
+            <w:proofErr w:type="spellEnd"/>
+            <w:r>
+              <w:rPr>
+                <w:rFonts w:ascii="Courier New" w:hAnsi="Courier New" w:cs="Courier New"/>
+                <w:sz w:val="20"/>
+              </w:rPr>
+              <w:t xml:space="preserve"> (</w:t>
+            </w:r>
+            <w:proofErr w:type="spellStart"/>
+            <w:r>
+              <w:rPr>
+                <w:rFonts w:ascii="Courier New" w:hAnsi="Courier New" w:cs="Courier New"/>
+                <w:sz w:val="20"/>
+              </w:rPr>
+              <w:t>treeLeft</w:t>
+            </w:r>
+            <w:proofErr w:type="spellEnd"/>
+            <w:r>
+              <w:rPr>
+                <w:rFonts w:ascii="Courier New" w:hAnsi="Courier New" w:cs="Courier New"/>
+                <w:sz w:val="20"/>
+              </w:rPr>
+              <w:t>())</w:t>
+            </w:r>
+            <w:r>
+              <w:rPr>
+                <w:rFonts w:ascii="Courier New" w:hAnsi="Courier New" w:cs="Courier New"/>
+                <w:sz w:val="20"/>
+              </w:rPr>
+              <w:t xml:space="preserve"> </w:t>
+            </w:r>
+            <w:r>
+              <w:rPr>
+                <w:rFonts w:ascii="Courier New" w:hAnsi="Courier New" w:cs="Courier New"/>
+                <w:sz w:val="20"/>
+              </w:rPr>
+              <w:t>{</w:t>
             </w:r>
           </w:p>
           <w:p>
@@ -6935,7 +7382,23 @@
                 <w:rFonts w:ascii="Courier New" w:hAnsi="Courier New" w:cs="Courier New"/>
                 <w:sz w:val="20"/>
               </w:rPr>
-              <w:t>{</w:t>
+              <w:tab/>
+            </w:r>
+            <w:proofErr w:type="spellStart"/>
+            <w:r>
+              <w:rPr>
+                <w:rFonts w:ascii="Courier New" w:hAnsi="Courier New" w:cs="Courier New"/>
+                <w:sz w:val="20"/>
+              </w:rPr>
+              <w:t>move</w:t>
+            </w:r>
+            <w:proofErr w:type="spellEnd"/>
+            <w:r>
+              <w:rPr>
+                <w:rFonts w:ascii="Courier New" w:hAnsi="Courier New" w:cs="Courier New"/>
+                <w:sz w:val="20"/>
+              </w:rPr>
+              <w:t>();</w:t>
             </w:r>
           </w:p>
           <w:p>
@@ -6950,8 +7413,7 @@
                 <w:rFonts w:ascii="Courier New" w:hAnsi="Courier New" w:cs="Courier New"/>
                 <w:sz w:val="20"/>
               </w:rPr>
-              <w:tab/>
-              <w:t>move();</w:t>
+              <w:t>}</w:t>
             </w:r>
           </w:p>
           <w:p>
@@ -6961,13 +7423,6 @@
                 <w:sz w:val="20"/>
               </w:rPr>
             </w:pPr>
-            <w:r>
-              <w:rPr>
-                <w:rFonts w:ascii="Courier New" w:hAnsi="Courier New" w:cs="Courier New"/>
-                <w:sz w:val="20"/>
-              </w:rPr>
-              <w:t>}</w:t>
-            </w:r>
           </w:p>
           <w:p>
             <w:pPr>
@@ -6980,7 +7435,7 @@
         </w:tc>
         <w:tc>
           <w:tcPr>
-            <w:tcW w:w="4820" w:type="dxa"/>
+            <w:tcW w:w="4395" w:type="dxa"/>
           </w:tcPr>
           <w:p>
             <w:pPr>
@@ -7008,7 +7463,7 @@
       <w:tr>
         <w:tc>
           <w:tcPr>
-            <w:tcW w:w="4219" w:type="dxa"/>
+            <w:tcW w:w="4644" w:type="dxa"/>
           </w:tcPr>
           <w:p>
             <w:pPr>
@@ -7017,12 +7472,51 @@
                 <w:sz w:val="20"/>
               </w:rPr>
             </w:pPr>
+            <w:proofErr w:type="spellStart"/>
             <w:r>
               <w:rPr>
                 <w:rFonts w:ascii="Courier New" w:hAnsi="Courier New" w:cs="Courier New"/>
                 <w:sz w:val="20"/>
               </w:rPr>
-              <w:t>while (treeRight())</w:t>
+              <w:t>while</w:t>
+            </w:r>
+            <w:proofErr w:type="spellEnd"/>
+            <w:r>
+              <w:rPr>
+                <w:rFonts w:ascii="Courier New" w:hAnsi="Courier New" w:cs="Courier New"/>
+                <w:sz w:val="20"/>
+              </w:rPr>
+              <w:t xml:space="preserve"> (</w:t>
+            </w:r>
+            <w:proofErr w:type="spellStart"/>
+            <w:r>
+              <w:rPr>
+                <w:rFonts w:ascii="Courier New" w:hAnsi="Courier New" w:cs="Courier New"/>
+                <w:sz w:val="20"/>
+              </w:rPr>
+              <w:t>treeRight</w:t>
+            </w:r>
+            <w:proofErr w:type="spellEnd"/>
+            <w:r>
+              <w:rPr>
+                <w:rFonts w:ascii="Courier New" w:hAnsi="Courier New" w:cs="Courier New"/>
+                <w:sz w:val="20"/>
+              </w:rPr>
+              <w:t>())</w:t>
+            </w:r>
+            <w:r>
+              <w:rPr>
+                <w:rFonts w:ascii="Courier New" w:hAnsi="Courier New" w:cs="Courier New"/>
+                <w:sz w:val="20"/>
+              </w:rPr>
+              <w:t xml:space="preserve"> </w:t>
+            </w:r>
+            <w:r>
+              <w:rPr>
+                <w:rFonts w:ascii="Courier New" w:hAnsi="Courier New" w:cs="Courier New"/>
+                <w:sz w:val="20"/>
+              </w:rPr>
+              <w:t>{</w:t>
             </w:r>
           </w:p>
           <w:p>
@@ -7037,7 +7531,23 @@
                 <w:rFonts w:ascii="Courier New" w:hAnsi="Courier New" w:cs="Courier New"/>
                 <w:sz w:val="20"/>
               </w:rPr>
-              <w:t>{</w:t>
+              <w:tab/>
+            </w:r>
+            <w:proofErr w:type="spellStart"/>
+            <w:r>
+              <w:rPr>
+                <w:rFonts w:ascii="Courier New" w:hAnsi="Courier New" w:cs="Courier New"/>
+                <w:sz w:val="20"/>
+              </w:rPr>
+              <w:t>move</w:t>
+            </w:r>
+            <w:proofErr w:type="spellEnd"/>
+            <w:r>
+              <w:rPr>
+                <w:rFonts w:ascii="Courier New" w:hAnsi="Courier New" w:cs="Courier New"/>
+                <w:sz w:val="20"/>
+              </w:rPr>
+              <w:t>();</w:t>
             </w:r>
           </w:p>
           <w:p>
@@ -7052,8 +7562,7 @@
                 <w:rFonts w:ascii="Courier New" w:hAnsi="Courier New" w:cs="Courier New"/>
                 <w:sz w:val="20"/>
               </w:rPr>
-              <w:tab/>
-              <w:t>move();</w:t>
+              <w:t>}</w:t>
             </w:r>
           </w:p>
           <w:p>
@@ -7063,13 +7572,6 @@
                 <w:sz w:val="20"/>
               </w:rPr>
             </w:pPr>
-            <w:r>
-              <w:rPr>
-                <w:rFonts w:ascii="Courier New" w:hAnsi="Courier New" w:cs="Courier New"/>
-                <w:sz w:val="20"/>
-              </w:rPr>
-              <w:t>}</w:t>
-            </w:r>
           </w:p>
           <w:p>
             <w:pPr>
@@ -7082,7 +7584,7 @@
         </w:tc>
         <w:tc>
           <w:tcPr>
-            <w:tcW w:w="4820" w:type="dxa"/>
+            <w:tcW w:w="4395" w:type="dxa"/>
           </w:tcPr>
           <w:p>
             <w:pPr>
@@ -7110,7 +7612,7 @@
       <w:tr>
         <w:tc>
           <w:tcPr>
-            <w:tcW w:w="4219" w:type="dxa"/>
+            <w:tcW w:w="4644" w:type="dxa"/>
           </w:tcPr>
           <w:p>
             <w:pPr>
@@ -7119,12 +7621,67 @@
                 <w:sz w:val="20"/>
               </w:rPr>
             </w:pPr>
+            <w:proofErr w:type="spellStart"/>
             <w:r>
               <w:rPr>
                 <w:rFonts w:ascii="Courier New" w:hAnsi="Courier New" w:cs="Courier New"/>
                 <w:sz w:val="20"/>
               </w:rPr>
-              <w:t>while (treeLeft() || treeRight())</w:t>
+              <w:t>while</w:t>
+            </w:r>
+            <w:proofErr w:type="spellEnd"/>
+            <w:r>
+              <w:rPr>
+                <w:rFonts w:ascii="Courier New" w:hAnsi="Courier New" w:cs="Courier New"/>
+                <w:sz w:val="20"/>
+              </w:rPr>
+              <w:t xml:space="preserve"> (</w:t>
+            </w:r>
+            <w:proofErr w:type="spellStart"/>
+            <w:r>
+              <w:rPr>
+                <w:rFonts w:ascii="Courier New" w:hAnsi="Courier New" w:cs="Courier New"/>
+                <w:sz w:val="20"/>
+              </w:rPr>
+              <w:t>treeLeft</w:t>
+            </w:r>
+            <w:proofErr w:type="spellEnd"/>
+            <w:r>
+              <w:rPr>
+                <w:rFonts w:ascii="Courier New" w:hAnsi="Courier New" w:cs="Courier New"/>
+                <w:sz w:val="20"/>
+              </w:rPr>
+              <w:t xml:space="preserve">() || </w:t>
+            </w:r>
+            <w:proofErr w:type="spellStart"/>
+            <w:r>
+              <w:rPr>
+                <w:rFonts w:ascii="Courier New" w:hAnsi="Courier New" w:cs="Courier New"/>
+                <w:sz w:val="20"/>
+              </w:rPr>
+              <w:t>treeRight</w:t>
+            </w:r>
+            <w:proofErr w:type="spellEnd"/>
+            <w:r>
+              <w:rPr>
+                <w:rFonts w:ascii="Courier New" w:hAnsi="Courier New" w:cs="Courier New"/>
+                <w:sz w:val="20"/>
+              </w:rPr>
+              <w:t>())</w:t>
+            </w:r>
+            <w:r>
+              <w:rPr>
+                <w:rFonts w:ascii="Courier New" w:hAnsi="Courier New" w:cs="Courier New"/>
+                <w:sz w:val="20"/>
+              </w:rPr>
+              <w:t xml:space="preserve"> </w:t>
+            </w:r>
+            <w:r>
+              <w:rPr>
+                <w:rFonts w:ascii="Courier New" w:hAnsi="Courier New" w:cs="Courier New"/>
+                <w:sz w:val="20"/>
+              </w:rPr>
+              <w:t>{</w:t>
             </w:r>
           </w:p>
           <w:p>
@@ -7139,7 +7696,23 @@
                 <w:rFonts w:ascii="Courier New" w:hAnsi="Courier New" w:cs="Courier New"/>
                 <w:sz w:val="20"/>
               </w:rPr>
-              <w:t>{</w:t>
+              <w:tab/>
+            </w:r>
+            <w:proofErr w:type="spellStart"/>
+            <w:r>
+              <w:rPr>
+                <w:rFonts w:ascii="Courier New" w:hAnsi="Courier New" w:cs="Courier New"/>
+                <w:sz w:val="20"/>
+              </w:rPr>
+              <w:t>move</w:t>
+            </w:r>
+            <w:proofErr w:type="spellEnd"/>
+            <w:r>
+              <w:rPr>
+                <w:rFonts w:ascii="Courier New" w:hAnsi="Courier New" w:cs="Courier New"/>
+                <w:sz w:val="20"/>
+              </w:rPr>
+              <w:t>();</w:t>
             </w:r>
           </w:p>
           <w:p>
@@ -7154,8 +7727,7 @@
                 <w:rFonts w:ascii="Courier New" w:hAnsi="Courier New" w:cs="Courier New"/>
                 <w:sz w:val="20"/>
               </w:rPr>
-              <w:tab/>
-              <w:t>move();</w:t>
+              <w:t>}</w:t>
             </w:r>
           </w:p>
           <w:p>
@@ -7165,13 +7737,6 @@
                 <w:sz w:val="20"/>
               </w:rPr>
             </w:pPr>
-            <w:r>
-              <w:rPr>
-                <w:rFonts w:ascii="Courier New" w:hAnsi="Courier New" w:cs="Courier New"/>
-                <w:sz w:val="20"/>
-              </w:rPr>
-              <w:t>}</w:t>
-            </w:r>
           </w:p>
           <w:p>
             <w:pPr>
@@ -7184,7 +7749,7 @@
         </w:tc>
         <w:tc>
           <w:tcPr>
-            <w:tcW w:w="4820" w:type="dxa"/>
+            <w:tcW w:w="4395" w:type="dxa"/>
           </w:tcPr>
           <w:p>
             <w:pPr>
@@ -7212,7 +7777,7 @@
       <w:tr>
         <w:tc>
           <w:tcPr>
-            <w:tcW w:w="4219" w:type="dxa"/>
+            <w:tcW w:w="4644" w:type="dxa"/>
           </w:tcPr>
           <w:p>
             <w:pPr>
@@ -7228,7 +7793,41 @@
                 <w:sz w:val="20"/>
                 <w:lang w:val="en-GB"/>
               </w:rPr>
-              <w:t>if (treeLeft())</w:t>
+              <w:t>if (</w:t>
+            </w:r>
+            <w:proofErr w:type="spellStart"/>
+            <w:r>
+              <w:rPr>
+                <w:rFonts w:ascii="Courier New" w:hAnsi="Courier New" w:cs="Courier New"/>
+                <w:sz w:val="20"/>
+                <w:lang w:val="en-GB"/>
+              </w:rPr>
+              <w:t>treeLeft</w:t>
+            </w:r>
+            <w:proofErr w:type="spellEnd"/>
+            <w:r>
+              <w:rPr>
+                <w:rFonts w:ascii="Courier New" w:hAnsi="Courier New" w:cs="Courier New"/>
+                <w:sz w:val="20"/>
+                <w:lang w:val="en-GB"/>
+              </w:rPr>
+              <w:t>())</w:t>
+            </w:r>
+            <w:r>
+              <w:rPr>
+                <w:rFonts w:ascii="Courier New" w:hAnsi="Courier New" w:cs="Courier New"/>
+                <w:sz w:val="20"/>
+                <w:lang w:val="en-GB"/>
+              </w:rPr>
+              <w:t xml:space="preserve"> </w:t>
+            </w:r>
+            <w:r>
+              <w:rPr>
+                <w:rFonts w:ascii="Courier New" w:hAnsi="Courier New" w:cs="Courier New"/>
+                <w:sz w:val="20"/>
+                <w:lang w:val="en-GB"/>
+              </w:rPr>
+              <w:t>{</w:t>
             </w:r>
           </w:p>
           <w:p>
@@ -7245,7 +7844,8 @@
                 <w:sz w:val="20"/>
                 <w:lang w:val="en-GB"/>
               </w:rPr>
-              <w:t>{</w:t>
+              <w:tab/>
+              <w:t>move();</w:t>
             </w:r>
           </w:p>
           <w:p>
@@ -7253,7 +7853,7 @@
               <w:rPr>
                 <w:rFonts w:ascii="Courier New" w:hAnsi="Courier New" w:cs="Courier New"/>
                 <w:sz w:val="20"/>
-                <w:lang w:val="en-GB"/>
+                <w:lang w:val="en-US"/>
               </w:rPr>
             </w:pPr>
             <w:r>
@@ -7262,8 +7862,75 @@
                 <w:sz w:val="20"/>
                 <w:lang w:val="en-GB"/>
               </w:rPr>
-              <w:tab/>
-              <w:t>move();</w:t>
+              <w:t>}</w:t>
+            </w:r>
+            <w:r>
+              <w:rPr>
+                <w:rFonts w:ascii="Courier New" w:hAnsi="Courier New" w:cs="Courier New"/>
+                <w:sz w:val="20"/>
+                <w:lang w:val="en-GB"/>
+              </w:rPr>
+              <w:t xml:space="preserve"> </w:t>
+            </w:r>
+            <w:r>
+              <w:rPr>
+                <w:rFonts w:ascii="Courier New" w:hAnsi="Courier New" w:cs="Courier New"/>
+                <w:sz w:val="20"/>
+                <w:lang w:val="en-GB"/>
+              </w:rPr>
+              <w:t>while (</w:t>
+            </w:r>
+            <w:proofErr w:type="spellStart"/>
+            <w:r>
+              <w:rPr>
+                <w:rFonts w:ascii="Courier New" w:hAnsi="Courier New" w:cs="Courier New"/>
+                <w:sz w:val="20"/>
+                <w:lang w:val="en-GB"/>
+              </w:rPr>
+              <w:t>treeLeft</w:t>
+            </w:r>
+            <w:proofErr w:type="spellEnd"/>
+            <w:r>
+              <w:rPr>
+                <w:rFonts w:ascii="Courier New" w:hAnsi="Courier New" w:cs="Courier New"/>
+                <w:sz w:val="20"/>
+                <w:lang w:val="en-GB"/>
+              </w:rPr>
+              <w:t xml:space="preserve">() &amp;&amp; </w:t>
+            </w:r>
+            <w:proofErr w:type="spellStart"/>
+            <w:r>
+              <w:rPr>
+                <w:rFonts w:ascii="Courier New" w:hAnsi="Courier New" w:cs="Courier New"/>
+                <w:sz w:val="20"/>
+                <w:lang w:val="en-GB"/>
+              </w:rPr>
+              <w:t>treeRight</w:t>
+            </w:r>
+            <w:proofErr w:type="spellEnd"/>
+            <w:r>
+              <w:rPr>
+                <w:rFonts w:ascii="Courier New" w:hAnsi="Courier New" w:cs="Courier New"/>
+                <w:sz w:val="20"/>
+                <w:lang w:val="en-GB"/>
+              </w:rPr>
+              <w:t>())</w:t>
+            </w:r>
+            <w:r>
+              <w:rPr>
+                <w:rFonts w:ascii="Courier New" w:hAnsi="Courier New" w:cs="Courier New"/>
+                <w:sz w:val="20"/>
+                <w:lang w:val="en-GB"/>
+              </w:rPr>
+              <w:t xml:space="preserve"> </w:t>
+            </w:r>
+            <w:r>
+              <w:rPr>
+                <w:rFonts w:ascii="Courier New" w:hAnsi="Courier New" w:cs="Courier New"/>
+                <w:sz w:val="20"/>
+                <w:lang w:val="en-US"/>
+              </w:rPr>
+              <w:t>{</w:t>
             </w:r>
           </w:p>
           <w:p>
@@ -7271,16 +7938,31 @@
               <w:rPr>
                 <w:rFonts w:ascii="Courier New" w:hAnsi="Courier New" w:cs="Courier New"/>
                 <w:sz w:val="20"/>
-                <w:lang w:val="en-GB"/>
               </w:rPr>
             </w:pPr>
             <w:r>
               <w:rPr>
                 <w:rFonts w:ascii="Courier New" w:hAnsi="Courier New" w:cs="Courier New"/>
                 <w:sz w:val="20"/>
-                <w:lang w:val="en-GB"/>
-              </w:rPr>
-              <w:t>}</w:t>
+                <w:lang w:val="en-US"/>
+              </w:rPr>
+              <w:tab/>
+            </w:r>
+            <w:proofErr w:type="spellStart"/>
+            <w:r>
+              <w:rPr>
+                <w:rFonts w:ascii="Courier New" w:hAnsi="Courier New" w:cs="Courier New"/>
+                <w:sz w:val="20"/>
+              </w:rPr>
+              <w:t>move</w:t>
+            </w:r>
+            <w:proofErr w:type="spellEnd"/>
+            <w:r>
+              <w:rPr>
+                <w:rFonts w:ascii="Courier New" w:hAnsi="Courier New" w:cs="Courier New"/>
+                <w:sz w:val="20"/>
+              </w:rPr>
+              <w:t>();</w:t>
             </w:r>
           </w:p>
           <w:p>
@@ -7288,32 +7970,14 @@
               <w:rPr>
                 <w:rFonts w:ascii="Courier New" w:hAnsi="Courier New" w:cs="Courier New"/>
                 <w:sz w:val="20"/>
-                <w:lang w:val="en-GB"/>
               </w:rPr>
             </w:pPr>
             <w:r>
               <w:rPr>
                 <w:rFonts w:ascii="Courier New" w:hAnsi="Courier New" w:cs="Courier New"/>
                 <w:sz w:val="20"/>
-                <w:lang w:val="en-GB"/>
-              </w:rPr>
-              <w:t>while (treeLeft()</w:t>
-            </w:r>
-            <w:r>
-              <w:rPr>
-                <w:rFonts w:ascii="Courier New" w:hAnsi="Courier New" w:cs="Courier New"/>
-                <w:sz w:val="20"/>
-                <w:lang w:val="en-GB"/>
-              </w:rPr>
-              <w:t xml:space="preserve"> &amp;&amp; treeRight()</w:t>
-            </w:r>
-            <w:r>
-              <w:rPr>
-                <w:rFonts w:ascii="Courier New" w:hAnsi="Courier New" w:cs="Courier New"/>
-                <w:sz w:val="20"/>
-                <w:lang w:val="en-GB"/>
-              </w:rPr>
-              <w:t>)</w:t>
+              </w:rPr>
+              <w:t>}</w:t>
             </w:r>
           </w:p>
           <w:p>
@@ -7323,44 +7987,6 @@
                 <w:sz w:val="20"/>
               </w:rPr>
             </w:pPr>
-            <w:r>
-              <w:rPr>
-                <w:rFonts w:ascii="Courier New" w:hAnsi="Courier New" w:cs="Courier New"/>
-                <w:sz w:val="20"/>
-              </w:rPr>
-              <w:t>{</w:t>
-            </w:r>
-          </w:p>
-          <w:p>
-            <w:pPr>
-              <w:rPr>
-                <w:rFonts w:ascii="Courier New" w:hAnsi="Courier New" w:cs="Courier New"/>
-                <w:sz w:val="20"/>
-              </w:rPr>
-            </w:pPr>
-            <w:r>
-              <w:rPr>
-                <w:rFonts w:ascii="Courier New" w:hAnsi="Courier New" w:cs="Courier New"/>
-                <w:sz w:val="20"/>
-              </w:rPr>
-              <w:tab/>
-              <w:t>move();</w:t>
-            </w:r>
-          </w:p>
-          <w:p>
-            <w:pPr>
-              <w:rPr>
-                <w:rFonts w:ascii="Courier New" w:hAnsi="Courier New" w:cs="Courier New"/>
-                <w:sz w:val="20"/>
-              </w:rPr>
-            </w:pPr>
-            <w:r>
-              <w:rPr>
-                <w:rFonts w:ascii="Courier New" w:hAnsi="Courier New" w:cs="Courier New"/>
-                <w:sz w:val="20"/>
-              </w:rPr>
-              <w:t>}</w:t>
-            </w:r>
           </w:p>
           <w:p>
             <w:pPr>
@@ -7373,7 +7999,7 @@
         </w:tc>
         <w:tc>
           <w:tcPr>
-            <w:tcW w:w="4820" w:type="dxa"/>
+            <w:tcW w:w="4395" w:type="dxa"/>
           </w:tcPr>
           <w:p>
             <w:pPr>
@@ -7388,7 +8014,13 @@
               <w:pStyle w:val="Lsung"/>
             </w:pPr>
             <w:r>
-              <w:t>Solange links und rechts ein Baum steht, mache einen Schritt.</w:t>
+              <w:t>Solange links und rechts ein Baum steht, m</w:t>
+            </w:r>
+            <w:r>
+              <w:t>a</w:t>
+            </w:r>
+            <w:r>
+              <w:t>che einen Schritt.</w:t>
             </w:r>
           </w:p>
         </w:tc>
@@ -7409,7 +8041,7 @@
       <w:tr>
         <w:tc>
           <w:tcPr>
-            <w:tcW w:w="4219" w:type="dxa"/>
+            <w:tcW w:w="4644" w:type="dxa"/>
           </w:tcPr>
           <w:p>
             <w:pPr>
@@ -7425,7 +8057,41 @@
                 <w:sz w:val="20"/>
                 <w:lang w:val="en-GB"/>
               </w:rPr>
-              <w:t>while (!treeFront)</w:t>
+              <w:t>while (!</w:t>
+            </w:r>
+            <w:proofErr w:type="spellStart"/>
+            <w:r>
+              <w:rPr>
+                <w:rFonts w:ascii="Courier New" w:hAnsi="Courier New" w:cs="Courier New"/>
+                <w:sz w:val="20"/>
+                <w:lang w:val="en-GB"/>
+              </w:rPr>
+              <w:t>treeFront</w:t>
+            </w:r>
+            <w:proofErr w:type="spellEnd"/>
+            <w:r>
+              <w:rPr>
+                <w:rFonts w:ascii="Courier New" w:hAnsi="Courier New" w:cs="Courier New"/>
+                <w:sz w:val="20"/>
+                <w:lang w:val="en-GB"/>
+              </w:rPr>
+              <w:t>)</w:t>
+            </w:r>
+            <w:r>
+              <w:rPr>
+                <w:rFonts w:ascii="Courier New" w:hAnsi="Courier New" w:cs="Courier New"/>
+                <w:sz w:val="20"/>
+                <w:lang w:val="en-GB"/>
+              </w:rPr>
+              <w:t xml:space="preserve"> </w:t>
+            </w:r>
+            <w:r>
+              <w:rPr>
+                <w:rFonts w:ascii="Courier New" w:hAnsi="Courier New" w:cs="Courier New"/>
+                <w:sz w:val="20"/>
+                <w:lang w:val="en-GB"/>
+              </w:rPr>
+              <w:t>{</w:t>
             </w:r>
           </w:p>
           <w:p>
@@ -7442,6 +8108,41 @@
                 <w:sz w:val="20"/>
                 <w:lang w:val="en-GB"/>
               </w:rPr>
+              <w:tab/>
+              <w:t>if (</w:t>
+            </w:r>
+            <w:proofErr w:type="spellStart"/>
+            <w:r>
+              <w:rPr>
+                <w:rFonts w:ascii="Courier New" w:hAnsi="Courier New" w:cs="Courier New"/>
+                <w:sz w:val="20"/>
+                <w:lang w:val="en-GB"/>
+              </w:rPr>
+              <w:t>treeLeft</w:t>
+            </w:r>
+            <w:proofErr w:type="spellEnd"/>
+            <w:r>
+              <w:rPr>
+                <w:rFonts w:ascii="Courier New" w:hAnsi="Courier New" w:cs="Courier New"/>
+                <w:sz w:val="20"/>
+                <w:lang w:val="en-GB"/>
+              </w:rPr>
+              <w:t>())</w:t>
+            </w:r>
+            <w:r>
+              <w:rPr>
+                <w:rFonts w:ascii="Courier New" w:hAnsi="Courier New" w:cs="Courier New"/>
+                <w:sz w:val="20"/>
+                <w:lang w:val="en-GB"/>
+              </w:rPr>
+              <w:t xml:space="preserve"> </w:t>
+            </w:r>
+            <w:r>
+              <w:rPr>
+                <w:rFonts w:ascii="Courier New" w:hAnsi="Courier New" w:cs="Courier New"/>
+                <w:sz w:val="20"/>
+                <w:lang w:val="en-GB"/>
+              </w:rPr>
               <w:t>{</w:t>
             </w:r>
           </w:p>
@@ -7460,7 +8161,15 @@
                 <w:lang w:val="en-GB"/>
               </w:rPr>
               <w:tab/>
-              <w:t>if (treeLeft())</w:t>
+            </w:r>
+            <w:r>
+              <w:rPr>
+                <w:rFonts w:ascii="Courier New" w:hAnsi="Courier New" w:cs="Courier New"/>
+                <w:sz w:val="20"/>
+                <w:lang w:val="en-GB"/>
+              </w:rPr>
+              <w:tab/>
+              <w:t>move();</w:t>
             </w:r>
           </w:p>
           <w:p>
@@ -7468,7 +8177,6 @@
               <w:rPr>
                 <w:rFonts w:ascii="Courier New" w:hAnsi="Courier New" w:cs="Courier New"/>
                 <w:sz w:val="20"/>
-                <w:lang w:val="en-GB"/>
               </w:rPr>
             </w:pPr>
             <w:r>
@@ -7478,7 +8186,13 @@
                 <w:lang w:val="en-GB"/>
               </w:rPr>
               <w:tab/>
-              <w:t>{</w:t>
+            </w:r>
+            <w:r>
+              <w:rPr>
+                <w:rFonts w:ascii="Courier New" w:hAnsi="Courier New" w:cs="Courier New"/>
+                <w:sz w:val="20"/>
+              </w:rPr>
+              <w:t>}</w:t>
             </w:r>
           </w:p>
           <w:p>
@@ -7486,25 +8200,14 @@
               <w:rPr>
                 <w:rFonts w:ascii="Courier New" w:hAnsi="Courier New" w:cs="Courier New"/>
                 <w:sz w:val="20"/>
-                <w:lang w:val="en-GB"/>
               </w:rPr>
             </w:pPr>
             <w:r>
               <w:rPr>
                 <w:rFonts w:ascii="Courier New" w:hAnsi="Courier New" w:cs="Courier New"/>
                 <w:sz w:val="20"/>
-                <w:lang w:val="en-GB"/>
-              </w:rPr>
-              <w:tab/>
-            </w:r>
-            <w:r>
-              <w:rPr>
-                <w:rFonts w:ascii="Courier New" w:hAnsi="Courier New" w:cs="Courier New"/>
-                <w:sz w:val="20"/>
-                <w:lang w:val="en-GB"/>
-              </w:rPr>
-              <w:tab/>
-              <w:t>move();</w:t>
+              </w:rPr>
+              <w:t>}</w:t>
             </w:r>
           </w:p>
           <w:p>
@@ -7514,21 +8217,6 @@
                 <w:sz w:val="20"/>
               </w:rPr>
             </w:pPr>
-            <w:r>
-              <w:rPr>
-                <w:rFonts w:ascii="Courier New" w:hAnsi="Courier New" w:cs="Courier New"/>
-                <w:sz w:val="20"/>
-                <w:lang w:val="en-GB"/>
-              </w:rPr>
-              <w:tab/>
-            </w:r>
-            <w:r>
-              <w:rPr>
-                <w:rFonts w:ascii="Courier New" w:hAnsi="Courier New" w:cs="Courier New"/>
-                <w:sz w:val="20"/>
-              </w:rPr>
-              <w:t>}</w:t>
-            </w:r>
           </w:p>
           <w:p>
             <w:pPr>
@@ -7537,13 +8225,6 @@
                 <w:sz w:val="20"/>
               </w:rPr>
             </w:pPr>
-            <w:r>
-              <w:rPr>
-                <w:rFonts w:ascii="Courier New" w:hAnsi="Courier New" w:cs="Courier New"/>
-                <w:sz w:val="20"/>
-              </w:rPr>
-              <w:t>}</w:t>
-            </w:r>
           </w:p>
           <w:p>
             <w:pPr>
@@ -7556,7 +8237,7 @@
         </w:tc>
         <w:tc>
           <w:tcPr>
-            <w:tcW w:w="4820" w:type="dxa"/>
+            <w:tcW w:w="4395" w:type="dxa"/>
           </w:tcPr>
           <w:p>
             <w:pPr>
@@ -7572,7 +8253,14 @@
             </w:pPr>
             <w:r>
               <w:tab/>
-              <w:t>Wenn links ein Baum, mache einen Schritt</w:t>
+              <w:t xml:space="preserve">Wenn links ein Baum, mache einen </w:t>
+            </w:r>
+            <w:r>
+              <w:br/>
+            </w:r>
+            <w:r>
+              <w:tab/>
+              <w:t>Schritt</w:t>
             </w:r>
           </w:p>
           <w:p>
@@ -7591,19 +8279,7 @@
               <w:rPr>
                 <w:b/>
               </w:rPr>
-              <w:t>Achtung</w:t>
-            </w:r>
-            <w:r>
-              <w:rPr>
-                <w:b/>
-              </w:rPr>
-              <w:t>:</w:t>
-            </w:r>
-            <w:r>
-              <w:rPr>
-                <w:b/>
-              </w:rPr>
-              <w:t xml:space="preserve"> Endlosschleife!</w:t>
+              <w:t>Achtung: Endlosschleife!</w:t>
             </w:r>
           </w:p>
         </w:tc>
@@ -7623,6 +8299,10 @@
       </w:tr>
     </w:tbl>
     <w:p/>
+    <w:p>
+      <w:bookmarkStart w:id="0" w:name="_GoBack"/>
+      <w:bookmarkEnd w:id="0"/>
+    </w:p>
     <w:p>
       <w:pPr>
         <w:pStyle w:val="Aufgabe"/>
@@ -8200,12 +8880,14 @@
       <w:r>
         <w:t xml:space="preserve"> und verbessern Sie die Methode </w:t>
       </w:r>
+      <w:proofErr w:type="spellStart"/>
       <w:r>
         <w:rPr>
           <w:rFonts w:ascii="Courier New" w:hAnsi="Courier New" w:cs="Courier New"/>
         </w:rPr>
         <w:t>goAroundTree</w:t>
       </w:r>
+      <w:proofErr w:type="spellEnd"/>
       <w:r>
         <w:rPr>
           <w:rFonts w:ascii="Courier New" w:hAnsi="Courier New" w:cs="Courier New"/>
@@ -8236,14 +8918,30 @@
       <w:r>
         <w:t xml:space="preserve">Ändern Sie die </w:t>
       </w:r>
+      <w:proofErr w:type="spellStart"/>
       <w:r>
         <w:rPr>
           <w:rFonts w:ascii="Courier New" w:hAnsi="Courier New" w:cs="Courier New"/>
         </w:rPr>
-        <w:t>act()</w:t>
-      </w:r>
-      <w:r>
-        <w:t xml:space="preserve">-Methode so ab, dass man nur noch einmal auf den Act-Knopf drücken muss. Kara soll dann automatisch um die Bäume laufen, bis er das Kleeblatt erreicht. </w:t>
+        <w:t>act</w:t>
+      </w:r>
+      <w:proofErr w:type="spellEnd"/>
+      <w:r>
+        <w:rPr>
+          <w:rFonts w:ascii="Courier New" w:hAnsi="Courier New" w:cs="Courier New"/>
+        </w:rPr>
+        <w:t>()</w:t>
+      </w:r>
+      <w:r>
+        <w:t xml:space="preserve">-Methode so ab, dass man nur noch einmal auf den </w:t>
+      </w:r>
+      <w:proofErr w:type="spellStart"/>
+      <w:r>
+        <w:t>Act</w:t>
+      </w:r>
+      <w:proofErr w:type="spellEnd"/>
+      <w:r>
+        <w:t xml:space="preserve">-Knopf drücken muss. Kara soll dann automatisch um die Bäume laufen, bis er das Kleeblatt erreicht. </w:t>
       </w:r>
       <w:r>
         <w:t>Am Schluss soll er es dann wi</w:t>
@@ -8358,12 +9056,14 @@
       <w:r>
         <w:t xml:space="preserve">Schreiben Sie eine Methode </w:t>
       </w:r>
+      <w:proofErr w:type="spellStart"/>
       <w:r>
         <w:rPr>
           <w:rFonts w:ascii="Courier New" w:hAnsi="Courier New" w:cs="Courier New"/>
         </w:rPr>
         <w:t>oneStepUp</w:t>
       </w:r>
+      <w:proofErr w:type="spellEnd"/>
       <w:r>
         <w:rPr>
           <w:rFonts w:ascii="Courier New" w:hAnsi="Courier New" w:cs="Courier New"/>
@@ -8604,7 +9304,21 @@
         <w:rPr>
           <w:sz w:val="20"/>
         </w:rPr>
-        <w:t xml:space="preserve">Ideen und Konzepte von Kara wurden entwickelt von Jürg Nievergelt, Werner Hartmann, Raimond Reichert et al., </w:t>
+        <w:t xml:space="preserve">Ideen und Konzepte von Kara wurden entwickelt von Jürg </w:t>
+      </w:r>
+      <w:proofErr w:type="spellStart"/>
+      <w:r>
+        <w:rPr>
+          <w:sz w:val="20"/>
+        </w:rPr>
+        <w:t>Nievergelt</w:t>
+      </w:r>
+      <w:proofErr w:type="spellEnd"/>
+      <w:r>
+        <w:rPr>
+          <w:sz w:val="20"/>
+        </w:rPr>
+        <w:t xml:space="preserve">, Werner Hartmann, Raimond Reichert et al., </w:t>
       </w:r>
       <w:hyperlink r:id="rId1" w:history="1">
         <w:r>
@@ -8637,7 +9351,21 @@
         <w:rPr>
           <w:sz w:val="20"/>
         </w:rPr>
-        <w:t xml:space="preserve">Einige Kara-Übungen basieren auf Unterlagen von Horst Gierhardt, </w:t>
+        <w:t xml:space="preserve">Einige Kara-Übungen basieren auf Unterlagen von Horst </w:t>
+      </w:r>
+      <w:proofErr w:type="spellStart"/>
+      <w:r>
+        <w:rPr>
+          <w:sz w:val="20"/>
+        </w:rPr>
+        <w:t>Gierhardt</w:t>
+      </w:r>
+      <w:proofErr w:type="spellEnd"/>
+      <w:r>
+        <w:rPr>
+          <w:sz w:val="20"/>
+        </w:rPr>
+        <w:t xml:space="preserve">, </w:t>
       </w:r>
       <w:hyperlink r:id="rId2" w:history="1">
         <w:r>
@@ -8742,7 +9470,47 @@
         <w:t xml:space="preserve"> Basiert auf: </w:t>
       </w:r>
       <w:r>
-        <w:t>Thomas Kempe und David Tepasse, Informatik 1 - Softwareentwicklung mit Greenfoot und BlueJ, 1. Aufl (Paderborn: Schöningh, 2010), S. 36</w:t>
+        <w:t xml:space="preserve">Thomas Kempe und David </w:t>
+      </w:r>
+      <w:proofErr w:type="spellStart"/>
+      <w:r>
+        <w:t>Tepasse</w:t>
+      </w:r>
+      <w:proofErr w:type="spellEnd"/>
+      <w:r>
+        <w:t xml:space="preserve">, Informatik 1 - Softwareentwicklung mit </w:t>
+      </w:r>
+      <w:proofErr w:type="spellStart"/>
+      <w:r>
+        <w:t>Greenfoot</w:t>
+      </w:r>
+      <w:proofErr w:type="spellEnd"/>
+      <w:r>
+        <w:t xml:space="preserve"> und </w:t>
+      </w:r>
+      <w:proofErr w:type="spellStart"/>
+      <w:r>
+        <w:t>BlueJ</w:t>
+      </w:r>
+      <w:proofErr w:type="spellEnd"/>
+      <w:r>
+        <w:t xml:space="preserve">, 1. </w:t>
+      </w:r>
+      <w:proofErr w:type="spellStart"/>
+      <w:r>
+        <w:t>Aufl</w:t>
+      </w:r>
+      <w:proofErr w:type="spellEnd"/>
+      <w:r>
+        <w:t xml:space="preserve"> (Paderborn: </w:t>
+      </w:r>
+      <w:proofErr w:type="spellStart"/>
+      <w:r>
+        <w:t>Schöningh</w:t>
+      </w:r>
+      <w:proofErr w:type="spellEnd"/>
+      <w:r>
+        <w:t>, 2010), S. 36</w:t>
       </w:r>
       <w:r>
         <w:t>.</w:t>
@@ -8886,7 +9654,7 @@
       <w:fldChar w:fldCharType="separate"/>
     </w:r>
     <w:r>
-      <w:t>5</w:t>
+      <w:t>8</w:t>
     </w:r>
     <w:r>
       <w:fldChar w:fldCharType="end"/>
@@ -14815,7 +15583,7 @@
 </file>
 
 <file path=customXml/itemProps2.xml><?xml version="1.0" encoding="utf-8"?>
-<ds:datastoreItem xmlns:ds="http://schemas.openxmlformats.org/officeDocument/2006/customXml" ds:itemID="{6A401903-F3B0-4964-93DB-58938EE5F25C}">
+<ds:datastoreItem xmlns:ds="http://schemas.openxmlformats.org/officeDocument/2006/customXml" ds:itemID="{AFF59D4E-0FA6-42AC-A284-A04D0833E4C5}">
   <ds:schemaRefs>
     <ds:schemaRef ds:uri="http://schemas.openxmlformats.org/officeDocument/2006/bibliography"/>
   </ds:schemaRefs>
